--- a/2018Z_AAL_8_koncepcja.docx
+++ b/2018Z_AAL_8_koncepcja.docx
@@ -86,21 +86,7 @@
           <w:rFonts w:ascii="Times New Roman" w:hAnsi="Times New Roman" w:cs="Times New Roman"/>
           <w:sz w:val="24"/>
         </w:rPr>
-        <w:t>W lasku Kampinoskim jest wiele ścieżek biegowo-rowerowych. Przygotowując się pod</w:t>
-      </w:r>
-      <w:r>
-        <w:rPr>
-          <w:rFonts w:ascii="Times New Roman" w:hAnsi="Times New Roman" w:cs="Times New Roman"/>
-          <w:sz w:val="24"/>
-        </w:rPr>
-        <w:t xml:space="preserve"> </w:t>
-      </w:r>
-      <w:r>
-        <w:rPr>
-          <w:rFonts w:ascii="Times New Roman" w:hAnsi="Times New Roman" w:cs="Times New Roman"/>
-          <w:sz w:val="24"/>
-        </w:rPr>
-        <w:t>maraton zawodnik chce przebiec wszystkimi ścieżkami. Każdą z ścieżek można pobiec w</w:t>
+        <w:t>W lasku Kampinoskim jest wiele ścieżek biegowo-rowerowych. Przygotowując się pod maraton zawodnik chce przebiec wszystkimi ścieżkami. Każdą z ścieżek można pobiec w</w:t>
       </w:r>
       <w:r>
         <w:rPr>
@@ -116,8 +102,6 @@
         </w:rPr>
         <w:t>obu kierunkach i każda z nich ma określoną długość.</w:t>
       </w:r>
-      <w:bookmarkStart w:id="0" w:name="_GoBack"/>
-      <w:bookmarkEnd w:id="0"/>
     </w:p>
     <w:p>
       <w:pPr>
@@ -133,21 +117,7 @@
           <w:rFonts w:ascii="Times New Roman" w:hAnsi="Times New Roman" w:cs="Times New Roman"/>
           <w:sz w:val="24"/>
         </w:rPr>
-        <w:t>Należy wyznaczyć taką trasę biegaczowi która pokryje wszystkie ścieżki gdzie sumaryczny</w:t>
-      </w:r>
-      <w:r>
-        <w:rPr>
-          <w:rFonts w:ascii="Times New Roman" w:hAnsi="Times New Roman" w:cs="Times New Roman"/>
-          <w:sz w:val="24"/>
-        </w:rPr>
-        <w:t xml:space="preserve"> </w:t>
-      </w:r>
-      <w:r>
-        <w:rPr>
-          <w:rFonts w:ascii="Times New Roman" w:hAnsi="Times New Roman" w:cs="Times New Roman"/>
-          <w:sz w:val="24"/>
-        </w:rPr>
-        <w:t>dystans będzie najmniejszy.</w:t>
+        <w:t>Należy wyznaczyć taką trasę biegaczowi która pokryje wszystkie ścieżki gdzie sumaryczny dystans będzie najmniejszy.</w:t>
       </w:r>
     </w:p>
     <w:p>
@@ -404,27 +374,258 @@
     <w:p>
       <w:pPr>
         <w:spacing w:after="0"/>
-        <w:rPr>
-          <w:rFonts w:ascii="Times New Roman" w:hAnsi="Times New Roman" w:cs="Times New Roman"/>
-          <w:sz w:val="24"/>
-        </w:rPr>
-      </w:pPr>
+        <w:ind w:firstLine="708"/>
+        <w:rPr>
+          <w:rFonts w:ascii="Times New Roman" w:hAnsi="Times New Roman" w:cs="Times New Roman"/>
+          <w:sz w:val="24"/>
+        </w:rPr>
+      </w:pPr>
+      <w:r>
+        <w:rPr>
+          <w:rFonts w:ascii="Times New Roman" w:hAnsi="Times New Roman" w:cs="Times New Roman"/>
+          <w:sz w:val="24"/>
+        </w:rPr>
+        <w:t xml:space="preserve">Informacje o grafie będą przechowywane w </w:t>
+      </w:r>
+      <w:r>
+        <w:rPr>
+          <w:rFonts w:ascii="Times New Roman" w:hAnsi="Times New Roman" w:cs="Times New Roman"/>
+          <w:sz w:val="24"/>
+        </w:rPr>
+        <w:t xml:space="preserve">zmodyfikowanej macierzy sąsiedztwa, tj. „wektor wektorów par” - </w:t>
+      </w:r>
       <w:proofErr w:type="spellStart"/>
       <w:r>
         <w:rPr>
           <w:rFonts w:ascii="Times New Roman" w:hAnsi="Times New Roman" w:cs="Times New Roman"/>
-          <w:sz w:val="24"/>
-        </w:rPr>
-        <w:t>D</w:t>
-      </w:r>
-      <w:r>
-        <w:rPr>
-          <w:rFonts w:ascii="Times New Roman" w:hAnsi="Times New Roman" w:cs="Times New Roman"/>
-          <w:sz w:val="24"/>
-        </w:rPr>
-        <w:t>fg</w:t>
+          <w:i/>
+          <w:sz w:val="24"/>
+        </w:rPr>
+        <w:t>std</w:t>
       </w:r>
       <w:proofErr w:type="spellEnd"/>
+      <w:r>
+        <w:rPr>
+          <w:rFonts w:ascii="Times New Roman" w:hAnsi="Times New Roman" w:cs="Times New Roman"/>
+          <w:i/>
+          <w:sz w:val="24"/>
+        </w:rPr>
+        <w:t>::</w:t>
+      </w:r>
+      <w:proofErr w:type="spellStart"/>
+      <w:r>
+        <w:rPr>
+          <w:rFonts w:ascii="Times New Roman" w:hAnsi="Times New Roman" w:cs="Times New Roman"/>
+          <w:i/>
+          <w:sz w:val="24"/>
+        </w:rPr>
+        <w:t>vector</w:t>
+      </w:r>
+      <w:proofErr w:type="spellEnd"/>
+      <w:r>
+        <w:rPr>
+          <w:rFonts w:ascii="Times New Roman" w:hAnsi="Times New Roman" w:cs="Times New Roman"/>
+          <w:i/>
+          <w:sz w:val="24"/>
+        </w:rPr>
+        <w:t>&lt;</w:t>
+      </w:r>
+      <w:r>
+        <w:rPr>
+          <w:rFonts w:ascii="Times New Roman" w:hAnsi="Times New Roman" w:cs="Times New Roman"/>
+          <w:i/>
+          <w:sz w:val="24"/>
+        </w:rPr>
+        <w:t xml:space="preserve"> </w:t>
+      </w:r>
+      <w:proofErr w:type="spellStart"/>
+      <w:r>
+        <w:rPr>
+          <w:rFonts w:ascii="Times New Roman" w:hAnsi="Times New Roman" w:cs="Times New Roman"/>
+          <w:i/>
+          <w:sz w:val="24"/>
+        </w:rPr>
+        <w:t>std</w:t>
+      </w:r>
+      <w:proofErr w:type="spellEnd"/>
+      <w:r>
+        <w:rPr>
+          <w:rFonts w:ascii="Times New Roman" w:hAnsi="Times New Roman" w:cs="Times New Roman"/>
+          <w:i/>
+          <w:sz w:val="24"/>
+        </w:rPr>
+        <w:t>::</w:t>
+      </w:r>
+      <w:proofErr w:type="spellStart"/>
+      <w:r>
+        <w:rPr>
+          <w:rFonts w:ascii="Times New Roman" w:hAnsi="Times New Roman" w:cs="Times New Roman"/>
+          <w:i/>
+          <w:sz w:val="24"/>
+        </w:rPr>
+        <w:t>vector</w:t>
+      </w:r>
+      <w:proofErr w:type="spellEnd"/>
+      <w:r>
+        <w:rPr>
+          <w:rFonts w:ascii="Times New Roman" w:hAnsi="Times New Roman" w:cs="Times New Roman"/>
+          <w:i/>
+          <w:sz w:val="24"/>
+        </w:rPr>
+        <w:t>&lt;</w:t>
+      </w:r>
+      <w:r>
+        <w:rPr>
+          <w:rFonts w:ascii="Times New Roman" w:hAnsi="Times New Roman" w:cs="Times New Roman"/>
+          <w:i/>
+          <w:sz w:val="24"/>
+        </w:rPr>
+        <w:t xml:space="preserve"> </w:t>
+      </w:r>
+      <w:proofErr w:type="spellStart"/>
+      <w:r>
+        <w:rPr>
+          <w:rFonts w:ascii="Times New Roman" w:hAnsi="Times New Roman" w:cs="Times New Roman"/>
+          <w:i/>
+          <w:sz w:val="24"/>
+        </w:rPr>
+        <w:t>std</w:t>
+      </w:r>
+      <w:proofErr w:type="spellEnd"/>
+      <w:r>
+        <w:rPr>
+          <w:rFonts w:ascii="Times New Roman" w:hAnsi="Times New Roman" w:cs="Times New Roman"/>
+          <w:i/>
+          <w:sz w:val="24"/>
+        </w:rPr>
+        <w:t>::</w:t>
+      </w:r>
+      <w:proofErr w:type="spellStart"/>
+      <w:r>
+        <w:rPr>
+          <w:rFonts w:ascii="Times New Roman" w:hAnsi="Times New Roman" w:cs="Times New Roman"/>
+          <w:i/>
+          <w:sz w:val="24"/>
+        </w:rPr>
+        <w:t>pair</w:t>
+      </w:r>
+      <w:proofErr w:type="spellEnd"/>
+      <w:r>
+        <w:rPr>
+          <w:rFonts w:ascii="Times New Roman" w:hAnsi="Times New Roman" w:cs="Times New Roman"/>
+          <w:i/>
+          <w:sz w:val="24"/>
+        </w:rPr>
+        <w:t xml:space="preserve"> &lt;</w:t>
+      </w:r>
+      <w:r>
+        <w:rPr>
+          <w:rFonts w:ascii="Times New Roman" w:hAnsi="Times New Roman" w:cs="Times New Roman"/>
+          <w:i/>
+          <w:sz w:val="24"/>
+        </w:rPr>
+        <w:t xml:space="preserve"> </w:t>
+      </w:r>
+      <w:proofErr w:type="spellStart"/>
+      <w:r>
+        <w:rPr>
+          <w:rFonts w:ascii="Times New Roman" w:hAnsi="Times New Roman" w:cs="Times New Roman"/>
+          <w:i/>
+          <w:sz w:val="24"/>
+        </w:rPr>
+        <w:t>unsigned,unsigned</w:t>
+      </w:r>
+      <w:proofErr w:type="spellEnd"/>
+      <w:r>
+        <w:rPr>
+          <w:rFonts w:ascii="Times New Roman" w:hAnsi="Times New Roman" w:cs="Times New Roman"/>
+          <w:i/>
+          <w:sz w:val="24"/>
+        </w:rPr>
+        <w:t xml:space="preserve"> </w:t>
+      </w:r>
+      <w:r>
+        <w:rPr>
+          <w:rFonts w:ascii="Times New Roman" w:hAnsi="Times New Roman" w:cs="Times New Roman"/>
+          <w:i/>
+          <w:sz w:val="24"/>
+        </w:rPr>
+        <w:t>&gt;</w:t>
+      </w:r>
+      <w:r>
+        <w:rPr>
+          <w:rFonts w:ascii="Times New Roman" w:hAnsi="Times New Roman" w:cs="Times New Roman"/>
+          <w:i/>
+          <w:sz w:val="24"/>
+        </w:rPr>
+        <w:t xml:space="preserve"> </w:t>
+      </w:r>
+      <w:r>
+        <w:rPr>
+          <w:rFonts w:ascii="Times New Roman" w:hAnsi="Times New Roman" w:cs="Times New Roman"/>
+          <w:i/>
+          <w:sz w:val="24"/>
+        </w:rPr>
+        <w:t xml:space="preserve">&gt; &gt; </w:t>
+      </w:r>
+      <w:proofErr w:type="spellStart"/>
+      <w:r>
+        <w:rPr>
+          <w:rFonts w:ascii="Times New Roman" w:hAnsi="Times New Roman" w:cs="Times New Roman"/>
+          <w:i/>
+          <w:sz w:val="24"/>
+        </w:rPr>
+        <w:t>vertices</w:t>
+      </w:r>
+      <w:proofErr w:type="spellEnd"/>
+      <w:r>
+        <w:rPr>
+          <w:rFonts w:ascii="Times New Roman" w:hAnsi="Times New Roman" w:cs="Times New Roman"/>
+          <w:i/>
+          <w:sz w:val="24"/>
+        </w:rPr>
+        <w:t>;</w:t>
+      </w:r>
+      <w:r>
+        <w:rPr>
+          <w:rFonts w:ascii="Times New Roman" w:hAnsi="Times New Roman" w:cs="Times New Roman"/>
+          <w:sz w:val="24"/>
+        </w:rPr>
+        <w:t xml:space="preserve"> Dla każdego wierzchołka w wektorze będą znajdować się jego sąsiedzi z wagą krawędzi między nimi.</w:t>
+      </w:r>
+    </w:p>
+    <w:p>
+      <w:pPr>
+        <w:spacing w:after="0"/>
+        <w:ind w:firstLine="708"/>
+        <w:rPr>
+          <w:rFonts w:ascii="Times New Roman" w:hAnsi="Times New Roman" w:cs="Times New Roman"/>
+          <w:sz w:val="24"/>
+        </w:rPr>
+      </w:pPr>
+      <w:r>
+        <w:rPr>
+          <w:rFonts w:ascii="Times New Roman" w:hAnsi="Times New Roman" w:cs="Times New Roman"/>
+          <w:sz w:val="24"/>
+        </w:rPr>
+        <w:t xml:space="preserve">Informacje o cyklu będą przechowywane w wektorze – zapis wierzchołków cyklu, oraz długość cyklu w zmiennej typu </w:t>
+      </w:r>
+      <w:proofErr w:type="spellStart"/>
+      <w:r>
+        <w:rPr>
+          <w:rFonts w:ascii="Times New Roman" w:hAnsi="Times New Roman" w:cs="Times New Roman"/>
+          <w:sz w:val="24"/>
+        </w:rPr>
+        <w:t>int</w:t>
+      </w:r>
+      <w:proofErr w:type="spellEnd"/>
+      <w:r>
+        <w:rPr>
+          <w:rFonts w:ascii="Times New Roman" w:hAnsi="Times New Roman" w:cs="Times New Roman"/>
+          <w:sz w:val="24"/>
+        </w:rPr>
+        <w:t>.</w:t>
+      </w:r>
     </w:p>
     <w:p>
       <w:pPr>
@@ -505,7 +706,30 @@
           <w:rFonts w:ascii="Times New Roman" w:hAnsi="Times New Roman" w:cs="Times New Roman"/>
           <w:sz w:val="24"/>
         </w:rPr>
-        <w:t>Gdy każdy wierzchołek jest parzystego stopnia (dochodzi do niego parzysta ilość krawędzi), istnieje w grafie cykl Eulera (cykl, który przechodzi przez każdą krawędź dokładnie raz) – aby otrzymać wynik, który nas interesuje, wystarczy dodać do siebie wagi wszystkich krawędzi.</w:t>
+        <w:t xml:space="preserve">Gdy każdy wierzchołek jest parzystego stopnia (dochodzi do niego parzysta ilość krawędzi), istnieje w grafie cykl Eulera (cykl, który przechodzi przez każdą krawędź dokładnie raz) – aby otrzymać wynik, </w:t>
+      </w:r>
+      <w:r>
+        <w:rPr>
+          <w:rFonts w:ascii="Times New Roman" w:hAnsi="Times New Roman" w:cs="Times New Roman"/>
+          <w:sz w:val="24"/>
+        </w:rPr>
+        <w:t xml:space="preserve">wyszukujemy cykl Eulera przy pomocy algorytmu </w:t>
+      </w:r>
+      <w:proofErr w:type="spellStart"/>
+      <w:r>
+        <w:rPr>
+          <w:rFonts w:ascii="Times New Roman" w:hAnsi="Times New Roman" w:cs="Times New Roman"/>
+          <w:sz w:val="24"/>
+        </w:rPr>
+        <w:t>Hierholzera</w:t>
+      </w:r>
+      <w:proofErr w:type="spellEnd"/>
+      <w:r>
+        <w:rPr>
+          <w:rFonts w:ascii="Times New Roman" w:hAnsi="Times New Roman" w:cs="Times New Roman"/>
+          <w:sz w:val="24"/>
+        </w:rPr>
+        <w:t xml:space="preserve"> i sumujemy wagi wszystkich krawędzi.</w:t>
       </w:r>
     </w:p>
     <w:p>
@@ -555,7 +779,30 @@
           <w:rFonts w:ascii="Times New Roman" w:hAnsi="Times New Roman" w:cs="Times New Roman"/>
           <w:sz w:val="24"/>
         </w:rPr>
-        <w:t>do tego posłuży nam algorytm Dijkstry), a następnie do sumy wag wszystkich krawędzi dodać długość najkrótszej ścieżki</w:t>
+        <w:t>do tego po</w:t>
+      </w:r>
+      <w:r>
+        <w:rPr>
+          <w:rFonts w:ascii="Times New Roman" w:hAnsi="Times New Roman" w:cs="Times New Roman"/>
+          <w:sz w:val="24"/>
+        </w:rPr>
+        <w:t xml:space="preserve">służy nam algorytm Dijkstry), zdublować krawędzie, którymi prowadzi ścieżka i znaleźć cykl Eulera, a następnie zsumować wagi wszystkich krawędzi </w:t>
+      </w:r>
+      <w:proofErr w:type="spellStart"/>
+      <w:r>
+        <w:rPr>
+          <w:rFonts w:ascii="Times New Roman" w:hAnsi="Times New Roman" w:cs="Times New Roman"/>
+          <w:sz w:val="24"/>
+        </w:rPr>
+        <w:t>multigrafu</w:t>
+      </w:r>
+      <w:proofErr w:type="spellEnd"/>
+      <w:r>
+        <w:rPr>
+          <w:rFonts w:ascii="Times New Roman" w:hAnsi="Times New Roman" w:cs="Times New Roman"/>
+          <w:sz w:val="24"/>
+        </w:rPr>
+        <w:t>.</w:t>
       </w:r>
     </w:p>
     <w:p>
@@ -577,21 +824,136 @@
           <w:rFonts w:ascii="Times New Roman" w:hAnsi="Times New Roman" w:cs="Times New Roman"/>
           <w:sz w:val="24"/>
         </w:rPr>
-        <w:t xml:space="preserve">Więcej niż dwa wierzchołki są nieparzystego stopnia </w:t>
-      </w:r>
-      <w:r>
-        <w:rPr>
-          <w:rFonts w:ascii="Times New Roman" w:hAnsi="Times New Roman" w:cs="Times New Roman"/>
-          <w:sz w:val="24"/>
-        </w:rPr>
-        <w:t>–</w:t>
-      </w:r>
-      <w:r>
-        <w:rPr>
-          <w:rFonts w:ascii="Times New Roman" w:hAnsi="Times New Roman" w:cs="Times New Roman"/>
-          <w:sz w:val="24"/>
-        </w:rPr>
-        <w:t xml:space="preserve"> </w:t>
+        <w:t>Więcej niż dwa wierz</w:t>
+      </w:r>
+      <w:r>
+        <w:rPr>
+          <w:rFonts w:ascii="Times New Roman" w:hAnsi="Times New Roman" w:cs="Times New Roman"/>
+          <w:sz w:val="24"/>
+        </w:rPr>
+        <w:t>chołki są nieparzystego stopnia:</w:t>
+      </w:r>
+    </w:p>
+    <w:p>
+      <w:pPr>
+        <w:pStyle w:val="Akapitzlist"/>
+        <w:numPr>
+          <w:ilvl w:val="1"/>
+          <w:numId w:val="2"/>
+        </w:numPr>
+        <w:spacing w:after="0"/>
+        <w:rPr>
+          <w:rFonts w:ascii="Times New Roman" w:hAnsi="Times New Roman" w:cs="Times New Roman"/>
+          <w:sz w:val="24"/>
+        </w:rPr>
+      </w:pPr>
+      <w:r>
+        <w:rPr>
+          <w:rFonts w:ascii="Times New Roman" w:hAnsi="Times New Roman" w:cs="Times New Roman"/>
+          <w:sz w:val="24"/>
+        </w:rPr>
+        <w:t>Wyszukujemy wszystkie wierzchołki nieparzystego stopnia.</w:t>
+      </w:r>
+    </w:p>
+    <w:p>
+      <w:pPr>
+        <w:pStyle w:val="Akapitzlist"/>
+        <w:numPr>
+          <w:ilvl w:val="1"/>
+          <w:numId w:val="2"/>
+        </w:numPr>
+        <w:spacing w:after="0"/>
+        <w:rPr>
+          <w:rFonts w:ascii="Times New Roman" w:hAnsi="Times New Roman" w:cs="Times New Roman"/>
+          <w:sz w:val="24"/>
+        </w:rPr>
+      </w:pPr>
+      <w:r>
+        <w:rPr>
+          <w:rFonts w:ascii="Times New Roman" w:hAnsi="Times New Roman" w:cs="Times New Roman"/>
+          <w:sz w:val="24"/>
+        </w:rPr>
+        <w:lastRenderedPageBreak/>
+        <w:t>Za pomocą algorytmu Dijkstry znajdujemy najkrótsze ścieżki między nieparzystymi wierzchołkami.</w:t>
+      </w:r>
+    </w:p>
+    <w:p>
+      <w:pPr>
+        <w:pStyle w:val="Akapitzlist"/>
+        <w:numPr>
+          <w:ilvl w:val="1"/>
+          <w:numId w:val="2"/>
+        </w:numPr>
+        <w:spacing w:after="0"/>
+        <w:rPr>
+          <w:rFonts w:ascii="Times New Roman" w:hAnsi="Times New Roman" w:cs="Times New Roman"/>
+          <w:sz w:val="24"/>
+        </w:rPr>
+      </w:pPr>
+      <w:r>
+        <w:rPr>
+          <w:rFonts w:ascii="Times New Roman" w:hAnsi="Times New Roman" w:cs="Times New Roman"/>
+          <w:sz w:val="24"/>
+        </w:rPr>
+        <w:t>Wyszukujemy skojarzenie tych wierzchołków w pary o najmniejszej sumie wag krawędzi.</w:t>
+      </w:r>
+    </w:p>
+    <w:p>
+      <w:pPr>
+        <w:pStyle w:val="Akapitzlist"/>
+        <w:numPr>
+          <w:ilvl w:val="1"/>
+          <w:numId w:val="2"/>
+        </w:numPr>
+        <w:spacing w:after="0"/>
+        <w:rPr>
+          <w:rFonts w:ascii="Times New Roman" w:hAnsi="Times New Roman" w:cs="Times New Roman"/>
+          <w:sz w:val="24"/>
+        </w:rPr>
+      </w:pPr>
+      <w:r>
+        <w:rPr>
+          <w:rFonts w:ascii="Times New Roman" w:hAnsi="Times New Roman" w:cs="Times New Roman"/>
+          <w:sz w:val="24"/>
+        </w:rPr>
+        <w:t>Krawędzie wchodzące w skład wyznaczonych ścieżek skojarzenia dublujemy w grafie początkowym.</w:t>
+      </w:r>
+    </w:p>
+    <w:p>
+      <w:pPr>
+        <w:pStyle w:val="Akapitzlist"/>
+        <w:numPr>
+          <w:ilvl w:val="1"/>
+          <w:numId w:val="2"/>
+        </w:numPr>
+        <w:spacing w:after="0"/>
+        <w:rPr>
+          <w:rFonts w:ascii="Times New Roman" w:hAnsi="Times New Roman" w:cs="Times New Roman"/>
+          <w:sz w:val="24"/>
+        </w:rPr>
+      </w:pPr>
+      <w:r>
+        <w:rPr>
+          <w:rFonts w:ascii="Times New Roman" w:hAnsi="Times New Roman" w:cs="Times New Roman"/>
+          <w:sz w:val="24"/>
+        </w:rPr>
+        <w:t xml:space="preserve">Znajdujemy cykl Eulera i sumujemy wagi wszystkich krawędzi </w:t>
+      </w:r>
+      <w:proofErr w:type="spellStart"/>
+      <w:r>
+        <w:rPr>
+          <w:rFonts w:ascii="Times New Roman" w:hAnsi="Times New Roman" w:cs="Times New Roman"/>
+          <w:sz w:val="24"/>
+        </w:rPr>
+        <w:t>multigrafu</w:t>
+      </w:r>
+      <w:proofErr w:type="spellEnd"/>
+      <w:r>
+        <w:rPr>
+          <w:rFonts w:ascii="Times New Roman" w:hAnsi="Times New Roman" w:cs="Times New Roman"/>
+          <w:sz w:val="24"/>
+        </w:rPr>
+        <w:t>.</w:t>
       </w:r>
     </w:p>
     <w:p>
@@ -679,9 +1041,10 @@
           <w:rFonts w:ascii="Times New Roman" w:hAnsi="Times New Roman" w:cs="Times New Roman"/>
           <w:sz w:val="24"/>
         </w:rPr>
-        <w:lastRenderedPageBreak/>
         <w:t>Złożoność – aby testować algorytm pod kątem złożoności, powstanie generator dużych grafów spójnych.</w:t>
       </w:r>
+      <w:bookmarkStart w:id="0" w:name="_GoBack"/>
+      <w:bookmarkEnd w:id="0"/>
     </w:p>
     <w:sectPr>
       <w:headerReference w:type="default" r:id="rId7"/>
@@ -954,7 +1317,7 @@
         <w:rFonts w:hint="default"/>
       </w:rPr>
     </w:lvl>
-    <w:lvl w:ilvl="1" w:tplc="04150019" w:tentative="1">
+    <w:lvl w:ilvl="1" w:tplc="04150019">
       <w:start w:val="1"/>
       <w:numFmt w:val="lowerLetter"/>
       <w:lvlText w:val="%2."/>

--- a/2018Z_AAL_8_koncepcja.docx
+++ b/2018Z_AAL_8_koncepcja.docx
@@ -51,22 +51,32 @@
           <w:rFonts w:ascii="Times New Roman" w:hAnsi="Times New Roman" w:cs="Times New Roman"/>
           <w:sz w:val="36"/>
         </w:rPr>
+        <w:t xml:space="preserve">8. </w:t>
+      </w:r>
+      <w:r>
+        <w:rPr>
+          <w:rFonts w:ascii="Times New Roman" w:hAnsi="Times New Roman" w:cs="Times New Roman"/>
+          <w:sz w:val="36"/>
+        </w:rPr>
         <w:t>„Przygotowanie pod maraton”</w:t>
       </w:r>
     </w:p>
     <w:p>
       <w:pPr>
         <w:spacing w:after="0"/>
-        <w:rPr>
-          <w:rFonts w:ascii="Times New Roman" w:hAnsi="Times New Roman" w:cs="Times New Roman"/>
-          <w:sz w:val="28"/>
+        <w:jc w:val="both"/>
+        <w:rPr>
+          <w:rFonts w:ascii="Times New Roman" w:hAnsi="Times New Roman" w:cs="Times New Roman"/>
+          <w:sz w:val="24"/>
+          <w:szCs w:val="20"/>
           <w:u w:val="single"/>
         </w:rPr>
       </w:pPr>
       <w:r>
         <w:rPr>
           <w:rFonts w:ascii="Times New Roman" w:hAnsi="Times New Roman" w:cs="Times New Roman"/>
-          <w:sz w:val="28"/>
+          <w:sz w:val="24"/>
+          <w:szCs w:val="20"/>
           <w:u w:val="single"/>
         </w:rPr>
         <w:t>Treść zadania:</w:t>
@@ -76,29 +86,50 @@
       <w:pPr>
         <w:spacing w:after="0"/>
         <w:ind w:firstLine="708"/>
-        <w:rPr>
-          <w:rFonts w:ascii="Times New Roman" w:hAnsi="Times New Roman" w:cs="Times New Roman"/>
-          <w:sz w:val="24"/>
-        </w:rPr>
-      </w:pPr>
-      <w:r>
-        <w:rPr>
-          <w:rFonts w:ascii="Times New Roman" w:hAnsi="Times New Roman" w:cs="Times New Roman"/>
-          <w:sz w:val="24"/>
-        </w:rPr>
-        <w:t>W lasku Kampinoskim jest wiele ścieżek biegowo-rowerowych. Przygotowując się pod maraton zawodnik chce przebiec wszystkimi ścieżkami. Każdą z ścieżek można pobiec w</w:t>
-      </w:r>
-      <w:r>
-        <w:rPr>
-          <w:rFonts w:ascii="Times New Roman" w:hAnsi="Times New Roman" w:cs="Times New Roman"/>
-          <w:sz w:val="24"/>
+        <w:jc w:val="both"/>
+        <w:rPr>
+          <w:rFonts w:ascii="Times New Roman" w:hAnsi="Times New Roman" w:cs="Times New Roman"/>
+          <w:sz w:val="20"/>
+          <w:szCs w:val="20"/>
+        </w:rPr>
+      </w:pPr>
+      <w:r>
+        <w:rPr>
+          <w:rFonts w:ascii="Times New Roman" w:hAnsi="Times New Roman" w:cs="Times New Roman"/>
+          <w:sz w:val="20"/>
+          <w:szCs w:val="20"/>
+        </w:rPr>
+        <w:t>W lasku Kampinoskim jest wiele ścieżek biegowo-rowerowych. Przygotowując się pod maraton zawodnik chce przebiec wszystkimi ścieżkami. Każdą z</w:t>
+      </w:r>
+      <w:r>
+        <w:rPr>
+          <w:rFonts w:ascii="Times New Roman" w:hAnsi="Times New Roman" w:cs="Times New Roman"/>
+          <w:sz w:val="20"/>
+          <w:szCs w:val="20"/>
+        </w:rPr>
+        <w:t>e</w:t>
+      </w:r>
+      <w:r>
+        <w:rPr>
+          <w:rFonts w:ascii="Times New Roman" w:hAnsi="Times New Roman" w:cs="Times New Roman"/>
+          <w:sz w:val="20"/>
+          <w:szCs w:val="20"/>
+        </w:rPr>
+        <w:t xml:space="preserve"> ścieżek można pobiec w</w:t>
+      </w:r>
+      <w:r>
+        <w:rPr>
+          <w:rFonts w:ascii="Times New Roman" w:hAnsi="Times New Roman" w:cs="Times New Roman"/>
+          <w:sz w:val="20"/>
+          <w:szCs w:val="20"/>
         </w:rPr>
         <w:t> </w:t>
       </w:r>
       <w:r>
         <w:rPr>
           <w:rFonts w:ascii="Times New Roman" w:hAnsi="Times New Roman" w:cs="Times New Roman"/>
-          <w:sz w:val="24"/>
+          <w:sz w:val="20"/>
+          <w:szCs w:val="20"/>
         </w:rPr>
         <w:t>obu kierunkach i każda z nich ma określoną długość.</w:t>
       </w:r>
@@ -107,15 +138,18 @@
       <w:pPr>
         <w:spacing w:after="0"/>
         <w:ind w:firstLine="708"/>
-        <w:rPr>
-          <w:rFonts w:ascii="Times New Roman" w:hAnsi="Times New Roman" w:cs="Times New Roman"/>
-          <w:sz w:val="24"/>
-        </w:rPr>
-      </w:pPr>
-      <w:r>
-        <w:rPr>
-          <w:rFonts w:ascii="Times New Roman" w:hAnsi="Times New Roman" w:cs="Times New Roman"/>
-          <w:sz w:val="24"/>
+        <w:jc w:val="both"/>
+        <w:rPr>
+          <w:rFonts w:ascii="Times New Roman" w:hAnsi="Times New Roman" w:cs="Times New Roman"/>
+          <w:sz w:val="20"/>
+          <w:szCs w:val="20"/>
+        </w:rPr>
+      </w:pPr>
+      <w:r>
+        <w:rPr>
+          <w:rFonts w:ascii="Times New Roman" w:hAnsi="Times New Roman" w:cs="Times New Roman"/>
+          <w:sz w:val="20"/>
+          <w:szCs w:val="20"/>
         </w:rPr>
         <w:t>Należy wyznaczyć taką trasę biegaczowi która pokryje wszystkie ścieżki gdzie sumaryczny dystans będzie najmniejszy.</w:t>
       </w:r>
@@ -124,8 +158,11 @@
       <w:pPr>
         <w:spacing w:after="0"/>
         <w:ind w:firstLine="708"/>
-        <w:rPr>
-          <w:rFonts w:ascii="Times New Roman" w:hAnsi="Times New Roman" w:cs="Times New Roman"/>
+        <w:jc w:val="both"/>
+        <w:rPr>
+          <w:rFonts w:ascii="Times New Roman" w:hAnsi="Times New Roman" w:cs="Times New Roman"/>
+          <w:sz w:val="20"/>
+          <w:szCs w:val="20"/>
         </w:rPr>
       </w:pPr>
     </w:p>
@@ -133,13 +170,18 @@
       <w:pPr>
         <w:spacing w:after="0"/>
         <w:ind w:firstLine="708"/>
-        <w:rPr>
-          <w:rFonts w:ascii="Times New Roman" w:hAnsi="Times New Roman" w:cs="Times New Roman"/>
-        </w:rPr>
-      </w:pPr>
-      <w:r>
-        <w:rPr>
-          <w:rFonts w:ascii="Times New Roman" w:hAnsi="Times New Roman" w:cs="Times New Roman"/>
+        <w:jc w:val="both"/>
+        <w:rPr>
+          <w:rFonts w:ascii="Times New Roman" w:hAnsi="Times New Roman" w:cs="Times New Roman"/>
+          <w:sz w:val="20"/>
+          <w:szCs w:val="20"/>
+        </w:rPr>
+      </w:pPr>
+      <w:r>
+        <w:rPr>
+          <w:rFonts w:ascii="Times New Roman" w:hAnsi="Times New Roman" w:cs="Times New Roman"/>
+          <w:sz w:val="20"/>
+          <w:szCs w:val="20"/>
         </w:rPr>
         <w:t>Dane wejściowe:</w:t>
       </w:r>
@@ -148,15 +190,20 @@
       <w:pPr>
         <w:spacing w:after="0"/>
         <w:ind w:firstLine="708"/>
+        <w:jc w:val="both"/>
         <w:rPr>
           <w:rFonts w:ascii="Times New Roman" w:hAnsi="Times New Roman" w:cs="Times New Roman"/>
           <w:i/>
+          <w:sz w:val="20"/>
+          <w:szCs w:val="20"/>
         </w:rPr>
       </w:pPr>
       <w:r>
         <w:rPr>
           <w:rFonts w:ascii="Times New Roman" w:hAnsi="Times New Roman" w:cs="Times New Roman"/>
           <w:i/>
+          <w:sz w:val="20"/>
+          <w:szCs w:val="20"/>
         </w:rPr>
         <w:t>dla 4 skrzyżowań i 5 ścieżek:</w:t>
       </w:r>
@@ -169,15 +216,20 @@
         <w:adjustRightInd w:val="0"/>
         <w:spacing w:after="0" w:line="240" w:lineRule="auto"/>
         <w:ind w:left="708"/>
+        <w:jc w:val="both"/>
         <w:rPr>
           <w:rFonts w:ascii="Times New Roman" w:hAnsi="Times New Roman" w:cs="Times New Roman"/>
           <w:i/>
+          <w:sz w:val="20"/>
+          <w:szCs w:val="20"/>
         </w:rPr>
       </w:pPr>
       <w:r>
         <w:rPr>
           <w:rFonts w:ascii="Times New Roman" w:hAnsi="Times New Roman" w:cs="Times New Roman"/>
           <w:i/>
+          <w:sz w:val="20"/>
+          <w:szCs w:val="20"/>
         </w:rPr>
         <w:t>1 2 3</w:t>
       </w:r>
@@ -190,15 +242,20 @@
         <w:adjustRightInd w:val="0"/>
         <w:spacing w:after="0" w:line="240" w:lineRule="auto"/>
         <w:ind w:left="708"/>
+        <w:jc w:val="both"/>
         <w:rPr>
           <w:rFonts w:ascii="Times New Roman" w:hAnsi="Times New Roman" w:cs="Times New Roman"/>
           <w:i/>
+          <w:sz w:val="20"/>
+          <w:szCs w:val="20"/>
         </w:rPr>
       </w:pPr>
       <w:r>
         <w:rPr>
           <w:rFonts w:ascii="Times New Roman" w:hAnsi="Times New Roman" w:cs="Times New Roman"/>
           <w:i/>
+          <w:sz w:val="20"/>
+          <w:szCs w:val="20"/>
         </w:rPr>
         <w:t>2 3 4</w:t>
       </w:r>
@@ -211,15 +268,20 @@
         <w:adjustRightInd w:val="0"/>
         <w:spacing w:after="0" w:line="240" w:lineRule="auto"/>
         <w:ind w:left="708"/>
+        <w:jc w:val="both"/>
         <w:rPr>
           <w:rFonts w:ascii="Times New Roman" w:hAnsi="Times New Roman" w:cs="Times New Roman"/>
           <w:i/>
+          <w:sz w:val="20"/>
+          <w:szCs w:val="20"/>
         </w:rPr>
       </w:pPr>
       <w:r>
         <w:rPr>
           <w:rFonts w:ascii="Times New Roman" w:hAnsi="Times New Roman" w:cs="Times New Roman"/>
           <w:i/>
+          <w:sz w:val="20"/>
+          <w:szCs w:val="20"/>
         </w:rPr>
         <w:t>3 4 5</w:t>
       </w:r>
@@ -232,15 +294,20 @@
         <w:adjustRightInd w:val="0"/>
         <w:spacing w:after="0" w:line="240" w:lineRule="auto"/>
         <w:ind w:left="708"/>
+        <w:jc w:val="both"/>
         <w:rPr>
           <w:rFonts w:ascii="Times New Roman" w:hAnsi="Times New Roman" w:cs="Times New Roman"/>
           <w:i/>
+          <w:sz w:val="20"/>
+          <w:szCs w:val="20"/>
         </w:rPr>
       </w:pPr>
       <w:r>
         <w:rPr>
           <w:rFonts w:ascii="Times New Roman" w:hAnsi="Times New Roman" w:cs="Times New Roman"/>
           <w:i/>
+          <w:sz w:val="20"/>
+          <w:szCs w:val="20"/>
         </w:rPr>
         <w:t>1 4 10</w:t>
       </w:r>
@@ -253,15 +320,20 @@
         <w:adjustRightInd w:val="0"/>
         <w:spacing w:after="0" w:line="240" w:lineRule="auto"/>
         <w:ind w:left="708"/>
+        <w:jc w:val="both"/>
         <w:rPr>
           <w:rFonts w:ascii="Times New Roman" w:hAnsi="Times New Roman" w:cs="Times New Roman"/>
           <w:i/>
+          <w:sz w:val="20"/>
+          <w:szCs w:val="20"/>
         </w:rPr>
       </w:pPr>
       <w:r>
         <w:rPr>
           <w:rFonts w:ascii="Times New Roman" w:hAnsi="Times New Roman" w:cs="Times New Roman"/>
           <w:i/>
+          <w:sz w:val="20"/>
+          <w:szCs w:val="20"/>
         </w:rPr>
         <w:t>1 3 12</w:t>
       </w:r>
@@ -271,9 +343,12 @@
         <w:pStyle w:val="Akapitzlist"/>
         <w:spacing w:after="0"/>
         <w:ind w:left="708"/>
+        <w:jc w:val="both"/>
         <w:rPr>
           <w:rFonts w:ascii="Times New Roman" w:hAnsi="Times New Roman" w:cs="Times New Roman"/>
           <w:i/>
+          <w:sz w:val="20"/>
+          <w:szCs w:val="20"/>
         </w:rPr>
       </w:pPr>
       <w:proofErr w:type="spellStart"/>
@@ -281,6 +356,8 @@
         <w:rPr>
           <w:rFonts w:ascii="Times New Roman" w:hAnsi="Times New Roman" w:cs="Times New Roman"/>
           <w:i/>
+          <w:sz w:val="20"/>
+          <w:szCs w:val="20"/>
           <w:u w:val="single"/>
         </w:rPr>
         <w:t>Odp</w:t>
@@ -290,6 +367,8 @@
         <w:rPr>
           <w:rFonts w:ascii="Times New Roman" w:hAnsi="Times New Roman" w:cs="Times New Roman"/>
           <w:i/>
+          <w:sz w:val="20"/>
+          <w:szCs w:val="20"/>
         </w:rPr>
         <w:t>: 41</w:t>
       </w:r>
@@ -297,24 +376,30 @@
     <w:p>
       <w:pPr>
         <w:spacing w:after="0"/>
-        <w:rPr>
-          <w:rFonts w:ascii="Times New Roman" w:hAnsi="Times New Roman" w:cs="Times New Roman"/>
-        </w:rPr>
-      </w:pPr>
-    </w:p>
-    <w:p>
-      <w:pPr>
-        <w:spacing w:after="0"/>
-        <w:rPr>
-          <w:rFonts w:ascii="Times New Roman" w:hAnsi="Times New Roman" w:cs="Times New Roman"/>
-          <w:sz w:val="28"/>
+        <w:jc w:val="both"/>
+        <w:rPr>
+          <w:rFonts w:ascii="Times New Roman" w:hAnsi="Times New Roman" w:cs="Times New Roman"/>
+          <w:sz w:val="20"/>
+          <w:szCs w:val="20"/>
+        </w:rPr>
+      </w:pPr>
+    </w:p>
+    <w:p>
+      <w:pPr>
+        <w:spacing w:after="0"/>
+        <w:jc w:val="both"/>
+        <w:rPr>
+          <w:rFonts w:ascii="Times New Roman" w:hAnsi="Times New Roman" w:cs="Times New Roman"/>
+          <w:sz w:val="24"/>
+          <w:szCs w:val="20"/>
           <w:u w:val="single"/>
         </w:rPr>
       </w:pPr>
       <w:r>
         <w:rPr>
           <w:rFonts w:ascii="Times New Roman" w:hAnsi="Times New Roman" w:cs="Times New Roman"/>
-          <w:sz w:val="28"/>
+          <w:sz w:val="24"/>
+          <w:szCs w:val="20"/>
           <w:u w:val="single"/>
         </w:rPr>
         <w:t>Zrozumienie problemu:</w:t>
@@ -323,349 +408,255 @@
     <w:p>
       <w:pPr>
         <w:spacing w:after="0"/>
+        <w:jc w:val="both"/>
+        <w:rPr>
+          <w:rFonts w:ascii="Times New Roman" w:hAnsi="Times New Roman" w:cs="Times New Roman"/>
+          <w:sz w:val="20"/>
+          <w:szCs w:val="20"/>
+        </w:rPr>
+      </w:pPr>
+      <w:r>
+        <w:rPr>
+          <w:rFonts w:ascii="Times New Roman" w:hAnsi="Times New Roman" w:cs="Times New Roman"/>
+          <w:sz w:val="20"/>
+          <w:szCs w:val="20"/>
+        </w:rPr>
+        <w:tab/>
+        <w:t xml:space="preserve">Problem postawiony w treści zadania jest problemem chińskiego </w:t>
+      </w:r>
+      <w:r>
+        <w:rPr>
+          <w:rFonts w:ascii="Times New Roman" w:hAnsi="Times New Roman" w:cs="Times New Roman"/>
+          <w:sz w:val="20"/>
+          <w:szCs w:val="20"/>
+        </w:rPr>
+        <w:t>listonosza. Sprowadza się on do </w:t>
+      </w:r>
+      <w:r>
+        <w:rPr>
+          <w:rFonts w:ascii="Times New Roman" w:hAnsi="Times New Roman" w:cs="Times New Roman"/>
+          <w:sz w:val="20"/>
+          <w:szCs w:val="20"/>
+        </w:rPr>
+        <w:t>znalezienia cyklu przechodzącego przez wszystkie krawędzie grafu co najmniej raz, w którym suma wag krawędzi jest najmniejszą możliwą sumą wag krawędzi spośród wszystkich takiego rodzaju cykli w grafie.</w:t>
+      </w:r>
+    </w:p>
+    <w:p>
+      <w:pPr>
+        <w:spacing w:after="0"/>
+        <w:jc w:val="both"/>
+        <w:rPr>
+          <w:rFonts w:ascii="Times New Roman" w:hAnsi="Times New Roman" w:cs="Times New Roman"/>
+          <w:sz w:val="20"/>
+          <w:szCs w:val="20"/>
+          <w:u w:val="single"/>
+        </w:rPr>
+      </w:pPr>
+    </w:p>
+    <w:p>
+      <w:pPr>
+        <w:spacing w:after="0"/>
+        <w:jc w:val="both"/>
         <w:rPr>
           <w:rFonts w:ascii="Times New Roman" w:hAnsi="Times New Roman" w:cs="Times New Roman"/>
           <w:sz w:val="24"/>
-        </w:rPr>
-      </w:pPr>
-      <w:r>
-        <w:rPr>
-          <w:rFonts w:ascii="Times New Roman" w:hAnsi="Times New Roman" w:cs="Times New Roman"/>
-          <w:sz w:val="28"/>
-        </w:rPr>
-        <w:tab/>
-      </w:r>
+          <w:szCs w:val="20"/>
+          <w:u w:val="single"/>
+        </w:rPr>
+      </w:pPr>
       <w:r>
         <w:rPr>
           <w:rFonts w:ascii="Times New Roman" w:hAnsi="Times New Roman" w:cs="Times New Roman"/>
           <w:sz w:val="24"/>
-        </w:rPr>
-        <w:t>Problem postawiony w treści zadania jest problemem chińskiego listonosza. Sprowadza się on do znalezienia cyklu przechodzącego przez wszystkie krawędzie grafu co najmniej raz, w którym suma wag krawędzi jest najmniejszą możliwą sumą wag krawędzi spośród wszystkich takiego rodzaju cykli w grafie.</w:t>
-      </w:r>
-    </w:p>
-    <w:p>
-      <w:pPr>
-        <w:spacing w:after="0"/>
-        <w:rPr>
-          <w:rFonts w:ascii="Times New Roman" w:hAnsi="Times New Roman" w:cs="Times New Roman"/>
-          <w:sz w:val="28"/>
+          <w:szCs w:val="20"/>
           <w:u w:val="single"/>
         </w:rPr>
-      </w:pPr>
-    </w:p>
-    <w:p>
-      <w:pPr>
-        <w:spacing w:after="0"/>
-        <w:rPr>
-          <w:rFonts w:ascii="Times New Roman" w:hAnsi="Times New Roman" w:cs="Times New Roman"/>
-          <w:sz w:val="28"/>
+        <w:t>Założenia implementacji:</w:t>
+      </w:r>
+    </w:p>
+    <w:p>
+      <w:pPr>
+        <w:spacing w:after="0"/>
+        <w:ind w:firstLine="708"/>
+        <w:jc w:val="both"/>
+        <w:rPr>
+          <w:rFonts w:ascii="Times New Roman" w:hAnsi="Times New Roman" w:cs="Times New Roman"/>
+          <w:sz w:val="20"/>
+          <w:szCs w:val="20"/>
+        </w:rPr>
+      </w:pPr>
+      <w:r>
+        <w:rPr>
+          <w:rFonts w:ascii="Times New Roman" w:hAnsi="Times New Roman" w:cs="Times New Roman"/>
+          <w:sz w:val="20"/>
+          <w:szCs w:val="20"/>
+        </w:rPr>
+        <w:t xml:space="preserve">Informacje o grafie będą przechowywane w </w:t>
+      </w:r>
+      <w:r>
+        <w:rPr>
+          <w:rFonts w:ascii="Times New Roman" w:hAnsi="Times New Roman" w:cs="Times New Roman"/>
+          <w:sz w:val="20"/>
+          <w:szCs w:val="20"/>
+        </w:rPr>
+        <w:t>listach</w:t>
+      </w:r>
+      <w:r>
+        <w:rPr>
+          <w:rFonts w:ascii="Times New Roman" w:hAnsi="Times New Roman" w:cs="Times New Roman"/>
+          <w:sz w:val="20"/>
+          <w:szCs w:val="20"/>
+        </w:rPr>
+        <w:t xml:space="preserve"> sąsiedztwa.</w:t>
+      </w:r>
+      <w:r>
+        <w:rPr>
+          <w:rFonts w:ascii="Times New Roman" w:hAnsi="Times New Roman" w:cs="Times New Roman"/>
+          <w:sz w:val="20"/>
+          <w:szCs w:val="20"/>
+        </w:rPr>
+        <w:t xml:space="preserve"> Dla każdego wierzchołka w </w:t>
+      </w:r>
+      <w:r>
+        <w:rPr>
+          <w:rFonts w:ascii="Times New Roman" w:hAnsi="Times New Roman" w:cs="Times New Roman"/>
+          <w:sz w:val="20"/>
+          <w:szCs w:val="20"/>
+        </w:rPr>
+        <w:t>liście</w:t>
+      </w:r>
+      <w:r>
+        <w:rPr>
+          <w:rFonts w:ascii="Times New Roman" w:hAnsi="Times New Roman" w:cs="Times New Roman"/>
+          <w:sz w:val="20"/>
+          <w:szCs w:val="20"/>
+        </w:rPr>
+        <w:t xml:space="preserve"> będą znajdować się jego sąsiedzi z wagą krawędzi między nimi.</w:t>
+      </w:r>
+    </w:p>
+    <w:p>
+      <w:pPr>
+        <w:spacing w:after="0"/>
+        <w:ind w:firstLine="708"/>
+        <w:jc w:val="both"/>
+        <w:rPr>
+          <w:rFonts w:ascii="Times New Roman" w:hAnsi="Times New Roman" w:cs="Times New Roman"/>
+          <w:sz w:val="20"/>
+          <w:szCs w:val="20"/>
+        </w:rPr>
+      </w:pPr>
+      <w:r>
+        <w:rPr>
+          <w:rFonts w:ascii="Times New Roman" w:hAnsi="Times New Roman" w:cs="Times New Roman"/>
+          <w:sz w:val="20"/>
+          <w:szCs w:val="20"/>
+        </w:rPr>
+        <w:t>Informacje o cyklu będą przechowywane w wektorze – zapis wierzchoł</w:t>
+      </w:r>
+      <w:r>
+        <w:rPr>
+          <w:rFonts w:ascii="Times New Roman" w:hAnsi="Times New Roman" w:cs="Times New Roman"/>
+          <w:sz w:val="20"/>
+          <w:szCs w:val="20"/>
+        </w:rPr>
+        <w:t>ków cyklu, oraz długość cyklu w </w:t>
+      </w:r>
+      <w:r>
+        <w:rPr>
+          <w:rFonts w:ascii="Times New Roman" w:hAnsi="Times New Roman" w:cs="Times New Roman"/>
+          <w:sz w:val="20"/>
+          <w:szCs w:val="20"/>
+        </w:rPr>
+        <w:t xml:space="preserve">zmiennej typu </w:t>
+      </w:r>
+      <w:proofErr w:type="spellStart"/>
+      <w:r>
+        <w:rPr>
+          <w:rFonts w:ascii="Times New Roman" w:hAnsi="Times New Roman" w:cs="Times New Roman"/>
+          <w:sz w:val="20"/>
+          <w:szCs w:val="20"/>
+        </w:rPr>
+        <w:t>int</w:t>
+      </w:r>
+      <w:proofErr w:type="spellEnd"/>
+      <w:r>
+        <w:rPr>
+          <w:rFonts w:ascii="Times New Roman" w:hAnsi="Times New Roman" w:cs="Times New Roman"/>
+          <w:sz w:val="20"/>
+          <w:szCs w:val="20"/>
+        </w:rPr>
+        <w:t>.</w:t>
+      </w:r>
+    </w:p>
+    <w:p>
+      <w:pPr>
+        <w:spacing w:after="0"/>
+        <w:ind w:firstLine="708"/>
+        <w:jc w:val="both"/>
+        <w:rPr>
+          <w:rFonts w:ascii="Times New Roman" w:hAnsi="Times New Roman" w:cs="Times New Roman"/>
+          <w:sz w:val="20"/>
+          <w:szCs w:val="20"/>
+        </w:rPr>
+      </w:pPr>
+      <w:r>
+        <w:rPr>
+          <w:rFonts w:ascii="Times New Roman" w:hAnsi="Times New Roman" w:cs="Times New Roman"/>
+          <w:sz w:val="20"/>
+          <w:szCs w:val="20"/>
+        </w:rPr>
+        <w:t>Użyty język: C++</w:t>
+      </w:r>
+      <w:bookmarkStart w:id="0" w:name="_GoBack"/>
+      <w:bookmarkEnd w:id="0"/>
+    </w:p>
+    <w:p>
+      <w:pPr>
+        <w:spacing w:after="0"/>
+        <w:jc w:val="both"/>
+        <w:rPr>
+          <w:rFonts w:ascii="Times New Roman" w:hAnsi="Times New Roman" w:cs="Times New Roman"/>
+          <w:sz w:val="20"/>
+          <w:szCs w:val="20"/>
+        </w:rPr>
+      </w:pPr>
+    </w:p>
+    <w:p>
+      <w:pPr>
+        <w:spacing w:after="0"/>
+        <w:jc w:val="both"/>
+        <w:rPr>
+          <w:rFonts w:ascii="Times New Roman" w:hAnsi="Times New Roman" w:cs="Times New Roman"/>
+          <w:sz w:val="24"/>
+          <w:szCs w:val="20"/>
           <w:u w:val="single"/>
         </w:rPr>
       </w:pPr>
       <w:r>
         <w:rPr>
           <w:rFonts w:ascii="Times New Roman" w:hAnsi="Times New Roman" w:cs="Times New Roman"/>
-          <w:sz w:val="28"/>
+          <w:sz w:val="24"/>
+          <w:szCs w:val="20"/>
           <w:u w:val="single"/>
         </w:rPr>
-        <w:t>Założenia implementacji:</w:t>
-      </w:r>
-    </w:p>
-    <w:p>
-      <w:pPr>
-        <w:spacing w:after="0"/>
-        <w:ind w:firstLine="708"/>
-        <w:rPr>
-          <w:rFonts w:ascii="Times New Roman" w:hAnsi="Times New Roman" w:cs="Times New Roman"/>
-          <w:sz w:val="24"/>
-        </w:rPr>
-      </w:pPr>
-      <w:r>
-        <w:rPr>
-          <w:rFonts w:ascii="Times New Roman" w:hAnsi="Times New Roman" w:cs="Times New Roman"/>
-          <w:sz w:val="24"/>
-        </w:rPr>
-        <w:t xml:space="preserve">Informacje o grafie będą przechowywane w </w:t>
-      </w:r>
-      <w:r>
-        <w:rPr>
-          <w:rFonts w:ascii="Times New Roman" w:hAnsi="Times New Roman" w:cs="Times New Roman"/>
-          <w:sz w:val="24"/>
-        </w:rPr>
-        <w:t xml:space="preserve">zmodyfikowanej macierzy sąsiedztwa, tj. „wektor wektorów par” - </w:t>
-      </w:r>
-      <w:proofErr w:type="spellStart"/>
-      <w:r>
-        <w:rPr>
-          <w:rFonts w:ascii="Times New Roman" w:hAnsi="Times New Roman" w:cs="Times New Roman"/>
-          <w:i/>
-          <w:sz w:val="24"/>
-        </w:rPr>
-        <w:t>std</w:t>
-      </w:r>
-      <w:proofErr w:type="spellEnd"/>
-      <w:r>
-        <w:rPr>
-          <w:rFonts w:ascii="Times New Roman" w:hAnsi="Times New Roman" w:cs="Times New Roman"/>
-          <w:i/>
-          <w:sz w:val="24"/>
-        </w:rPr>
-        <w:t>::</w:t>
-      </w:r>
-      <w:proofErr w:type="spellStart"/>
-      <w:r>
-        <w:rPr>
-          <w:rFonts w:ascii="Times New Roman" w:hAnsi="Times New Roman" w:cs="Times New Roman"/>
-          <w:i/>
-          <w:sz w:val="24"/>
-        </w:rPr>
-        <w:t>vector</w:t>
-      </w:r>
-      <w:proofErr w:type="spellEnd"/>
-      <w:r>
-        <w:rPr>
-          <w:rFonts w:ascii="Times New Roman" w:hAnsi="Times New Roman" w:cs="Times New Roman"/>
-          <w:i/>
-          <w:sz w:val="24"/>
-        </w:rPr>
-        <w:t>&lt;</w:t>
-      </w:r>
-      <w:r>
-        <w:rPr>
-          <w:rFonts w:ascii="Times New Roman" w:hAnsi="Times New Roman" w:cs="Times New Roman"/>
-          <w:i/>
-          <w:sz w:val="24"/>
-        </w:rPr>
-        <w:t xml:space="preserve"> </w:t>
-      </w:r>
-      <w:proofErr w:type="spellStart"/>
-      <w:r>
-        <w:rPr>
-          <w:rFonts w:ascii="Times New Roman" w:hAnsi="Times New Roman" w:cs="Times New Roman"/>
-          <w:i/>
-          <w:sz w:val="24"/>
-        </w:rPr>
-        <w:t>std</w:t>
-      </w:r>
-      <w:proofErr w:type="spellEnd"/>
-      <w:r>
-        <w:rPr>
-          <w:rFonts w:ascii="Times New Roman" w:hAnsi="Times New Roman" w:cs="Times New Roman"/>
-          <w:i/>
-          <w:sz w:val="24"/>
-        </w:rPr>
-        <w:t>::</w:t>
-      </w:r>
-      <w:proofErr w:type="spellStart"/>
-      <w:r>
-        <w:rPr>
-          <w:rFonts w:ascii="Times New Roman" w:hAnsi="Times New Roman" w:cs="Times New Roman"/>
-          <w:i/>
-          <w:sz w:val="24"/>
-        </w:rPr>
-        <w:t>vector</w:t>
-      </w:r>
-      <w:proofErr w:type="spellEnd"/>
-      <w:r>
-        <w:rPr>
-          <w:rFonts w:ascii="Times New Roman" w:hAnsi="Times New Roman" w:cs="Times New Roman"/>
-          <w:i/>
-          <w:sz w:val="24"/>
-        </w:rPr>
-        <w:t>&lt;</w:t>
-      </w:r>
-      <w:r>
-        <w:rPr>
-          <w:rFonts w:ascii="Times New Roman" w:hAnsi="Times New Roman" w:cs="Times New Roman"/>
-          <w:i/>
-          <w:sz w:val="24"/>
-        </w:rPr>
-        <w:t xml:space="preserve"> </w:t>
-      </w:r>
-      <w:proofErr w:type="spellStart"/>
-      <w:r>
-        <w:rPr>
-          <w:rFonts w:ascii="Times New Roman" w:hAnsi="Times New Roman" w:cs="Times New Roman"/>
-          <w:i/>
-          <w:sz w:val="24"/>
-        </w:rPr>
-        <w:t>std</w:t>
-      </w:r>
-      <w:proofErr w:type="spellEnd"/>
-      <w:r>
-        <w:rPr>
-          <w:rFonts w:ascii="Times New Roman" w:hAnsi="Times New Roman" w:cs="Times New Roman"/>
-          <w:i/>
-          <w:sz w:val="24"/>
-        </w:rPr>
-        <w:t>::</w:t>
-      </w:r>
-      <w:proofErr w:type="spellStart"/>
-      <w:r>
-        <w:rPr>
-          <w:rFonts w:ascii="Times New Roman" w:hAnsi="Times New Roman" w:cs="Times New Roman"/>
-          <w:i/>
-          <w:sz w:val="24"/>
-        </w:rPr>
-        <w:t>pair</w:t>
-      </w:r>
-      <w:proofErr w:type="spellEnd"/>
-      <w:r>
-        <w:rPr>
-          <w:rFonts w:ascii="Times New Roman" w:hAnsi="Times New Roman" w:cs="Times New Roman"/>
-          <w:i/>
-          <w:sz w:val="24"/>
-        </w:rPr>
-        <w:t xml:space="preserve"> &lt;</w:t>
-      </w:r>
-      <w:r>
-        <w:rPr>
-          <w:rFonts w:ascii="Times New Roman" w:hAnsi="Times New Roman" w:cs="Times New Roman"/>
-          <w:i/>
-          <w:sz w:val="24"/>
-        </w:rPr>
-        <w:t xml:space="preserve"> </w:t>
-      </w:r>
-      <w:proofErr w:type="spellStart"/>
-      <w:r>
-        <w:rPr>
-          <w:rFonts w:ascii="Times New Roman" w:hAnsi="Times New Roman" w:cs="Times New Roman"/>
-          <w:i/>
-          <w:sz w:val="24"/>
-        </w:rPr>
-        <w:t>unsigned,unsigned</w:t>
-      </w:r>
-      <w:proofErr w:type="spellEnd"/>
-      <w:r>
-        <w:rPr>
-          <w:rFonts w:ascii="Times New Roman" w:hAnsi="Times New Roman" w:cs="Times New Roman"/>
-          <w:i/>
-          <w:sz w:val="24"/>
-        </w:rPr>
-        <w:t xml:space="preserve"> </w:t>
-      </w:r>
-      <w:r>
-        <w:rPr>
-          <w:rFonts w:ascii="Times New Roman" w:hAnsi="Times New Roman" w:cs="Times New Roman"/>
-          <w:i/>
-          <w:sz w:val="24"/>
-        </w:rPr>
-        <w:t>&gt;</w:t>
-      </w:r>
-      <w:r>
-        <w:rPr>
-          <w:rFonts w:ascii="Times New Roman" w:hAnsi="Times New Roman" w:cs="Times New Roman"/>
-          <w:i/>
-          <w:sz w:val="24"/>
-        </w:rPr>
-        <w:t xml:space="preserve"> </w:t>
-      </w:r>
-      <w:r>
-        <w:rPr>
-          <w:rFonts w:ascii="Times New Roman" w:hAnsi="Times New Roman" w:cs="Times New Roman"/>
-          <w:i/>
-          <w:sz w:val="24"/>
-        </w:rPr>
-        <w:t xml:space="preserve">&gt; &gt; </w:t>
-      </w:r>
-      <w:proofErr w:type="spellStart"/>
-      <w:r>
-        <w:rPr>
-          <w:rFonts w:ascii="Times New Roman" w:hAnsi="Times New Roman" w:cs="Times New Roman"/>
-          <w:i/>
-          <w:sz w:val="24"/>
-        </w:rPr>
-        <w:t>vertices</w:t>
-      </w:r>
-      <w:proofErr w:type="spellEnd"/>
-      <w:r>
-        <w:rPr>
-          <w:rFonts w:ascii="Times New Roman" w:hAnsi="Times New Roman" w:cs="Times New Roman"/>
-          <w:i/>
-          <w:sz w:val="24"/>
-        </w:rPr>
-        <w:t>;</w:t>
-      </w:r>
-      <w:r>
-        <w:rPr>
-          <w:rFonts w:ascii="Times New Roman" w:hAnsi="Times New Roman" w:cs="Times New Roman"/>
-          <w:sz w:val="24"/>
-        </w:rPr>
-        <w:t xml:space="preserve"> Dla każdego wierzchołka w wektorze będą znajdować się jego sąsiedzi z wagą krawędzi między nimi.</w:t>
-      </w:r>
-    </w:p>
-    <w:p>
-      <w:pPr>
-        <w:spacing w:after="0"/>
-        <w:ind w:firstLine="708"/>
-        <w:rPr>
-          <w:rFonts w:ascii="Times New Roman" w:hAnsi="Times New Roman" w:cs="Times New Roman"/>
-          <w:sz w:val="24"/>
-        </w:rPr>
-      </w:pPr>
-      <w:r>
-        <w:rPr>
-          <w:rFonts w:ascii="Times New Roman" w:hAnsi="Times New Roman" w:cs="Times New Roman"/>
-          <w:sz w:val="24"/>
-        </w:rPr>
-        <w:t xml:space="preserve">Informacje o cyklu będą przechowywane w wektorze – zapis wierzchołków cyklu, oraz długość cyklu w zmiennej typu </w:t>
-      </w:r>
-      <w:proofErr w:type="spellStart"/>
-      <w:r>
-        <w:rPr>
-          <w:rFonts w:ascii="Times New Roman" w:hAnsi="Times New Roman" w:cs="Times New Roman"/>
-          <w:sz w:val="24"/>
-        </w:rPr>
-        <w:t>int</w:t>
-      </w:r>
-      <w:proofErr w:type="spellEnd"/>
-      <w:r>
-        <w:rPr>
-          <w:rFonts w:ascii="Times New Roman" w:hAnsi="Times New Roman" w:cs="Times New Roman"/>
-          <w:sz w:val="24"/>
-        </w:rPr>
-        <w:t>.</w:t>
-      </w:r>
-    </w:p>
-    <w:p>
-      <w:pPr>
-        <w:spacing w:after="0"/>
-        <w:rPr>
-          <w:rFonts w:ascii="Times New Roman" w:hAnsi="Times New Roman" w:cs="Times New Roman"/>
-          <w:sz w:val="24"/>
-        </w:rPr>
-      </w:pPr>
-    </w:p>
-    <w:p>
-      <w:pPr>
-        <w:spacing w:after="0"/>
-        <w:rPr>
-          <w:rFonts w:ascii="Times New Roman" w:hAnsi="Times New Roman" w:cs="Times New Roman"/>
-          <w:sz w:val="28"/>
-          <w:u w:val="single"/>
-        </w:rPr>
-      </w:pPr>
-      <w:r>
-        <w:rPr>
-          <w:rFonts w:ascii="Times New Roman" w:hAnsi="Times New Roman" w:cs="Times New Roman"/>
-          <w:sz w:val="28"/>
-          <w:u w:val="single"/>
-        </w:rPr>
         <w:t>Opis algorytmu:</w:t>
       </w:r>
     </w:p>
     <w:p>
       <w:pPr>
         <w:spacing w:after="0"/>
-        <w:rPr>
-          <w:rFonts w:ascii="Times New Roman" w:hAnsi="Times New Roman" w:cs="Times New Roman"/>
-          <w:sz w:val="24"/>
-        </w:rPr>
-      </w:pPr>
-      <w:r>
-        <w:rPr>
-          <w:rFonts w:ascii="Times New Roman" w:hAnsi="Times New Roman" w:cs="Times New Roman"/>
-          <w:sz w:val="24"/>
+        <w:jc w:val="both"/>
+        <w:rPr>
+          <w:rFonts w:ascii="Times New Roman" w:hAnsi="Times New Roman" w:cs="Times New Roman"/>
+          <w:sz w:val="20"/>
+          <w:szCs w:val="20"/>
+        </w:rPr>
+      </w:pPr>
+      <w:r>
+        <w:rPr>
+          <w:rFonts w:ascii="Times New Roman" w:hAnsi="Times New Roman" w:cs="Times New Roman"/>
+          <w:sz w:val="20"/>
+          <w:szCs w:val="20"/>
         </w:rPr>
         <w:tab/>
         <w:t xml:space="preserve">Problem chińskiego listonosza można podzielić na trzy </w:t>
@@ -674,7 +665,8 @@
       <w:r>
         <w:rPr>
           <w:rFonts w:ascii="Times New Roman" w:hAnsi="Times New Roman" w:cs="Times New Roman"/>
-          <w:sz w:val="24"/>
+          <w:sz w:val="20"/>
+          <w:szCs w:val="20"/>
         </w:rPr>
         <w:t>podproblemy</w:t>
       </w:r>
@@ -682,7 +674,8 @@
       <w:r>
         <w:rPr>
           <w:rFonts w:ascii="Times New Roman" w:hAnsi="Times New Roman" w:cs="Times New Roman"/>
-          <w:sz w:val="24"/>
+          <w:sz w:val="20"/>
+          <w:szCs w:val="20"/>
         </w:rPr>
         <w:t>:</w:t>
       </w:r>
@@ -696,22 +689,26 @@
         </w:numPr>
         <w:spacing w:after="0"/>
         <w:ind w:left="1276"/>
-        <w:rPr>
-          <w:rFonts w:ascii="Times New Roman" w:hAnsi="Times New Roman" w:cs="Times New Roman"/>
-          <w:sz w:val="24"/>
-        </w:rPr>
-      </w:pPr>
-      <w:r>
-        <w:rPr>
-          <w:rFonts w:ascii="Times New Roman" w:hAnsi="Times New Roman" w:cs="Times New Roman"/>
-          <w:sz w:val="24"/>
+        <w:jc w:val="both"/>
+        <w:rPr>
+          <w:rFonts w:ascii="Times New Roman" w:hAnsi="Times New Roman" w:cs="Times New Roman"/>
+          <w:sz w:val="20"/>
+          <w:szCs w:val="20"/>
+        </w:rPr>
+      </w:pPr>
+      <w:r>
+        <w:rPr>
+          <w:rFonts w:ascii="Times New Roman" w:hAnsi="Times New Roman" w:cs="Times New Roman"/>
+          <w:sz w:val="20"/>
+          <w:szCs w:val="20"/>
         </w:rPr>
         <w:t xml:space="preserve">Gdy każdy wierzchołek jest parzystego stopnia (dochodzi do niego parzysta ilość krawędzi), istnieje w grafie cykl Eulera (cykl, który przechodzi przez każdą krawędź dokładnie raz) – aby otrzymać wynik, </w:t>
       </w:r>
       <w:r>
         <w:rPr>
           <w:rFonts w:ascii="Times New Roman" w:hAnsi="Times New Roman" w:cs="Times New Roman"/>
-          <w:sz w:val="24"/>
+          <w:sz w:val="20"/>
+          <w:szCs w:val="20"/>
         </w:rPr>
         <w:t xml:space="preserve">wyszukujemy cykl Eulera przy pomocy algorytmu </w:t>
       </w:r>
@@ -719,7 +716,8 @@
       <w:r>
         <w:rPr>
           <w:rFonts w:ascii="Times New Roman" w:hAnsi="Times New Roman" w:cs="Times New Roman"/>
-          <w:sz w:val="24"/>
+          <w:sz w:val="20"/>
+          <w:szCs w:val="20"/>
         </w:rPr>
         <w:t>Hierholzera</w:t>
       </w:r>
@@ -727,7 +725,8 @@
       <w:r>
         <w:rPr>
           <w:rFonts w:ascii="Times New Roman" w:hAnsi="Times New Roman" w:cs="Times New Roman"/>
-          <w:sz w:val="24"/>
+          <w:sz w:val="20"/>
+          <w:szCs w:val="20"/>
         </w:rPr>
         <w:t xml:space="preserve"> i sumujemy wagi wszystkich krawędzi.</w:t>
       </w:r>
@@ -741,50 +740,58 @@
         </w:numPr>
         <w:spacing w:after="0"/>
         <w:ind w:left="1276"/>
-        <w:rPr>
-          <w:rFonts w:ascii="Times New Roman" w:hAnsi="Times New Roman" w:cs="Times New Roman"/>
-          <w:sz w:val="24"/>
-        </w:rPr>
-      </w:pPr>
-      <w:r>
-        <w:rPr>
-          <w:rFonts w:ascii="Times New Roman" w:hAnsi="Times New Roman" w:cs="Times New Roman"/>
-          <w:sz w:val="24"/>
+        <w:jc w:val="both"/>
+        <w:rPr>
+          <w:rFonts w:ascii="Times New Roman" w:hAnsi="Times New Roman" w:cs="Times New Roman"/>
+          <w:sz w:val="20"/>
+          <w:szCs w:val="20"/>
+        </w:rPr>
+      </w:pPr>
+      <w:r>
+        <w:rPr>
+          <w:rFonts w:ascii="Times New Roman" w:hAnsi="Times New Roman" w:cs="Times New Roman"/>
+          <w:sz w:val="20"/>
+          <w:szCs w:val="20"/>
         </w:rPr>
         <w:t xml:space="preserve">Dwa wierzchołki są nieparzystego stopnia </w:t>
       </w:r>
       <w:r>
         <w:rPr>
           <w:rFonts w:ascii="Times New Roman" w:hAnsi="Times New Roman" w:cs="Times New Roman"/>
-          <w:sz w:val="24"/>
+          <w:sz w:val="20"/>
+          <w:szCs w:val="20"/>
         </w:rPr>
         <w:t>–</w:t>
       </w:r>
       <w:r>
         <w:rPr>
           <w:rFonts w:ascii="Times New Roman" w:hAnsi="Times New Roman" w:cs="Times New Roman"/>
-          <w:sz w:val="24"/>
+          <w:sz w:val="20"/>
+          <w:szCs w:val="20"/>
         </w:rPr>
         <w:t xml:space="preserve"> </w:t>
       </w:r>
       <w:r>
         <w:rPr>
           <w:rFonts w:ascii="Times New Roman" w:hAnsi="Times New Roman" w:cs="Times New Roman"/>
-          <w:sz w:val="24"/>
+          <w:sz w:val="20"/>
+          <w:szCs w:val="20"/>
         </w:rPr>
         <w:t>należy znaleźć najkrótszą ścieżkę między wierzchołkami nieparzystego stopnia (</w:t>
       </w:r>
       <w:r>
         <w:rPr>
           <w:rFonts w:ascii="Times New Roman" w:hAnsi="Times New Roman" w:cs="Times New Roman"/>
-          <w:sz w:val="24"/>
+          <w:sz w:val="20"/>
+          <w:szCs w:val="20"/>
         </w:rPr>
         <w:t>do tego po</w:t>
       </w:r>
       <w:r>
         <w:rPr>
           <w:rFonts w:ascii="Times New Roman" w:hAnsi="Times New Roman" w:cs="Times New Roman"/>
-          <w:sz w:val="24"/>
+          <w:sz w:val="20"/>
+          <w:szCs w:val="20"/>
         </w:rPr>
         <w:t xml:space="preserve">służy nam algorytm Dijkstry), zdublować krawędzie, którymi prowadzi ścieżka i znaleźć cykl Eulera, a następnie zsumować wagi wszystkich krawędzi </w:t>
       </w:r>
@@ -792,7 +799,8 @@
       <w:r>
         <w:rPr>
           <w:rFonts w:ascii="Times New Roman" w:hAnsi="Times New Roman" w:cs="Times New Roman"/>
-          <w:sz w:val="24"/>
+          <w:sz w:val="20"/>
+          <w:szCs w:val="20"/>
         </w:rPr>
         <w:t>multigrafu</w:t>
       </w:r>
@@ -800,7 +808,8 @@
       <w:r>
         <w:rPr>
           <w:rFonts w:ascii="Times New Roman" w:hAnsi="Times New Roman" w:cs="Times New Roman"/>
-          <w:sz w:val="24"/>
+          <w:sz w:val="20"/>
+          <w:szCs w:val="20"/>
         </w:rPr>
         <w:t>.</w:t>
       </w:r>
@@ -814,22 +823,26 @@
         </w:numPr>
         <w:spacing w:after="0"/>
         <w:ind w:left="1276"/>
-        <w:rPr>
-          <w:rFonts w:ascii="Times New Roman" w:hAnsi="Times New Roman" w:cs="Times New Roman"/>
-          <w:sz w:val="24"/>
-        </w:rPr>
-      </w:pPr>
-      <w:r>
-        <w:rPr>
-          <w:rFonts w:ascii="Times New Roman" w:hAnsi="Times New Roman" w:cs="Times New Roman"/>
-          <w:sz w:val="24"/>
+        <w:jc w:val="both"/>
+        <w:rPr>
+          <w:rFonts w:ascii="Times New Roman" w:hAnsi="Times New Roman" w:cs="Times New Roman"/>
+          <w:sz w:val="20"/>
+          <w:szCs w:val="20"/>
+        </w:rPr>
+      </w:pPr>
+      <w:r>
+        <w:rPr>
+          <w:rFonts w:ascii="Times New Roman" w:hAnsi="Times New Roman" w:cs="Times New Roman"/>
+          <w:sz w:val="20"/>
+          <w:szCs w:val="20"/>
         </w:rPr>
         <w:t>Więcej niż dwa wierz</w:t>
       </w:r>
       <w:r>
         <w:rPr>
           <w:rFonts w:ascii="Times New Roman" w:hAnsi="Times New Roman" w:cs="Times New Roman"/>
-          <w:sz w:val="24"/>
+          <w:sz w:val="20"/>
+          <w:szCs w:val="20"/>
         </w:rPr>
         <w:t>chołki są nieparzystego stopnia:</w:t>
       </w:r>
@@ -842,15 +855,18 @@
           <w:numId w:val="2"/>
         </w:numPr>
         <w:spacing w:after="0"/>
-        <w:rPr>
-          <w:rFonts w:ascii="Times New Roman" w:hAnsi="Times New Roman" w:cs="Times New Roman"/>
-          <w:sz w:val="24"/>
-        </w:rPr>
-      </w:pPr>
-      <w:r>
-        <w:rPr>
-          <w:rFonts w:ascii="Times New Roman" w:hAnsi="Times New Roman" w:cs="Times New Roman"/>
-          <w:sz w:val="24"/>
+        <w:jc w:val="both"/>
+        <w:rPr>
+          <w:rFonts w:ascii="Times New Roman" w:hAnsi="Times New Roman" w:cs="Times New Roman"/>
+          <w:sz w:val="20"/>
+          <w:szCs w:val="20"/>
+        </w:rPr>
+      </w:pPr>
+      <w:r>
+        <w:rPr>
+          <w:rFonts w:ascii="Times New Roman" w:hAnsi="Times New Roman" w:cs="Times New Roman"/>
+          <w:sz w:val="20"/>
+          <w:szCs w:val="20"/>
         </w:rPr>
         <w:t>Wyszukujemy wszystkie wierzchołki nieparzystego stopnia.</w:t>
       </w:r>
@@ -863,17 +879,19 @@
           <w:numId w:val="2"/>
         </w:numPr>
         <w:spacing w:after="0"/>
-        <w:rPr>
-          <w:rFonts w:ascii="Times New Roman" w:hAnsi="Times New Roman" w:cs="Times New Roman"/>
-          <w:sz w:val="24"/>
-        </w:rPr>
-      </w:pPr>
-      <w:r>
-        <w:rPr>
-          <w:rFonts w:ascii="Times New Roman" w:hAnsi="Times New Roman" w:cs="Times New Roman"/>
-          <w:sz w:val="24"/>
-        </w:rPr>
-        <w:lastRenderedPageBreak/>
+        <w:jc w:val="both"/>
+        <w:rPr>
+          <w:rFonts w:ascii="Times New Roman" w:hAnsi="Times New Roman" w:cs="Times New Roman"/>
+          <w:sz w:val="20"/>
+          <w:szCs w:val="20"/>
+        </w:rPr>
+      </w:pPr>
+      <w:r>
+        <w:rPr>
+          <w:rFonts w:ascii="Times New Roman" w:hAnsi="Times New Roman" w:cs="Times New Roman"/>
+          <w:sz w:val="20"/>
+          <w:szCs w:val="20"/>
+        </w:rPr>
         <w:t>Za pomocą algorytmu Dijkstry znajdujemy najkrótsze ścieżki między nieparzystymi wierzchołkami.</w:t>
       </w:r>
     </w:p>
@@ -885,15 +903,18 @@
           <w:numId w:val="2"/>
         </w:numPr>
         <w:spacing w:after="0"/>
-        <w:rPr>
-          <w:rFonts w:ascii="Times New Roman" w:hAnsi="Times New Roman" w:cs="Times New Roman"/>
-          <w:sz w:val="24"/>
-        </w:rPr>
-      </w:pPr>
-      <w:r>
-        <w:rPr>
-          <w:rFonts w:ascii="Times New Roman" w:hAnsi="Times New Roman" w:cs="Times New Roman"/>
-          <w:sz w:val="24"/>
+        <w:jc w:val="both"/>
+        <w:rPr>
+          <w:rFonts w:ascii="Times New Roman" w:hAnsi="Times New Roman" w:cs="Times New Roman"/>
+          <w:sz w:val="20"/>
+          <w:szCs w:val="20"/>
+        </w:rPr>
+      </w:pPr>
+      <w:r>
+        <w:rPr>
+          <w:rFonts w:ascii="Times New Roman" w:hAnsi="Times New Roman" w:cs="Times New Roman"/>
+          <w:sz w:val="20"/>
+          <w:szCs w:val="20"/>
         </w:rPr>
         <w:t>Wyszukujemy skojarzenie tych wierzchołków w pary o najmniejszej sumie wag krawędzi.</w:t>
       </w:r>
@@ -906,17 +927,36 @@
           <w:numId w:val="2"/>
         </w:numPr>
         <w:spacing w:after="0"/>
-        <w:rPr>
-          <w:rFonts w:ascii="Times New Roman" w:hAnsi="Times New Roman" w:cs="Times New Roman"/>
-          <w:sz w:val="24"/>
-        </w:rPr>
-      </w:pPr>
-      <w:r>
-        <w:rPr>
-          <w:rFonts w:ascii="Times New Roman" w:hAnsi="Times New Roman" w:cs="Times New Roman"/>
-          <w:sz w:val="24"/>
-        </w:rPr>
-        <w:t>Krawędzie wchodzące w skład wyznaczonych ścieżek skojarzenia dublujemy w grafie początkowym.</w:t>
+        <w:jc w:val="both"/>
+        <w:rPr>
+          <w:rFonts w:ascii="Times New Roman" w:hAnsi="Times New Roman" w:cs="Times New Roman"/>
+          <w:sz w:val="20"/>
+          <w:szCs w:val="20"/>
+        </w:rPr>
+      </w:pPr>
+      <w:r>
+        <w:rPr>
+          <w:rFonts w:ascii="Times New Roman" w:hAnsi="Times New Roman" w:cs="Times New Roman"/>
+          <w:sz w:val="20"/>
+          <w:szCs w:val="20"/>
+        </w:rPr>
+        <w:t>Krawędzie wchodzące w skład wyznaczonych ścieżek skojarzenia dublujemy w</w:t>
+      </w:r>
+      <w:r>
+        <w:rPr>
+          <w:rFonts w:ascii="Times New Roman" w:hAnsi="Times New Roman" w:cs="Times New Roman"/>
+          <w:sz w:val="20"/>
+          <w:szCs w:val="20"/>
+        </w:rPr>
+        <w:t> </w:t>
+      </w:r>
+      <w:r>
+        <w:rPr>
+          <w:rFonts w:ascii="Times New Roman" w:hAnsi="Times New Roman" w:cs="Times New Roman"/>
+          <w:sz w:val="20"/>
+          <w:szCs w:val="20"/>
+        </w:rPr>
+        <w:t>grafie początkowym.</w:t>
       </w:r>
     </w:p>
     <w:p>
@@ -927,77 +967,123 @@
           <w:numId w:val="2"/>
         </w:numPr>
         <w:spacing w:after="0"/>
+        <w:jc w:val="both"/>
+        <w:rPr>
+          <w:rFonts w:ascii="Times New Roman" w:hAnsi="Times New Roman" w:cs="Times New Roman"/>
+          <w:sz w:val="20"/>
+          <w:szCs w:val="20"/>
+        </w:rPr>
+      </w:pPr>
+      <w:r>
+        <w:rPr>
+          <w:rFonts w:ascii="Times New Roman" w:hAnsi="Times New Roman" w:cs="Times New Roman"/>
+          <w:sz w:val="20"/>
+          <w:szCs w:val="20"/>
+        </w:rPr>
+        <w:t xml:space="preserve">Znajdujemy cykl Eulera i sumujemy wagi wszystkich krawędzi </w:t>
+      </w:r>
+      <w:proofErr w:type="spellStart"/>
+      <w:r>
+        <w:rPr>
+          <w:rFonts w:ascii="Times New Roman" w:hAnsi="Times New Roman" w:cs="Times New Roman"/>
+          <w:sz w:val="20"/>
+          <w:szCs w:val="20"/>
+        </w:rPr>
+        <w:t>multigrafu</w:t>
+      </w:r>
+      <w:proofErr w:type="spellEnd"/>
+      <w:r>
+        <w:rPr>
+          <w:rFonts w:ascii="Times New Roman" w:hAnsi="Times New Roman" w:cs="Times New Roman"/>
+          <w:sz w:val="20"/>
+          <w:szCs w:val="20"/>
+        </w:rPr>
+        <w:t>.</w:t>
+      </w:r>
+    </w:p>
+    <w:p>
+      <w:pPr>
+        <w:spacing w:after="0"/>
+        <w:jc w:val="both"/>
+        <w:rPr>
+          <w:rFonts w:ascii="Times New Roman" w:hAnsi="Times New Roman" w:cs="Times New Roman"/>
+          <w:sz w:val="20"/>
+          <w:szCs w:val="20"/>
+        </w:rPr>
+      </w:pPr>
+    </w:p>
+    <w:p>
+      <w:pPr>
+        <w:spacing w:after="0"/>
+        <w:jc w:val="both"/>
+        <w:rPr>
+          <w:rFonts w:ascii="Times New Roman" w:hAnsi="Times New Roman" w:cs="Times New Roman"/>
+          <w:sz w:val="20"/>
+          <w:szCs w:val="20"/>
+        </w:rPr>
+      </w:pPr>
+    </w:p>
+    <w:p>
+      <w:pPr>
+        <w:spacing w:after="0"/>
+        <w:jc w:val="both"/>
+        <w:rPr>
+          <w:rFonts w:ascii="Times New Roman" w:hAnsi="Times New Roman" w:cs="Times New Roman"/>
+          <w:sz w:val="20"/>
+          <w:szCs w:val="20"/>
+        </w:rPr>
+      </w:pPr>
+    </w:p>
+    <w:p>
+      <w:pPr>
+        <w:spacing w:after="0"/>
+        <w:jc w:val="both"/>
+        <w:rPr>
+          <w:rFonts w:ascii="Times New Roman" w:hAnsi="Times New Roman" w:cs="Times New Roman"/>
+          <w:sz w:val="20"/>
+          <w:szCs w:val="20"/>
+        </w:rPr>
+      </w:pPr>
+    </w:p>
+    <w:p>
+      <w:pPr>
+        <w:spacing w:after="0"/>
+        <w:jc w:val="both"/>
         <w:rPr>
           <w:rFonts w:ascii="Times New Roman" w:hAnsi="Times New Roman" w:cs="Times New Roman"/>
           <w:sz w:val="24"/>
+          <w:szCs w:val="20"/>
+          <w:u w:val="single"/>
         </w:rPr>
       </w:pPr>
       <w:r>
         <w:rPr>
           <w:rFonts w:ascii="Times New Roman" w:hAnsi="Times New Roman" w:cs="Times New Roman"/>
           <w:sz w:val="24"/>
-        </w:rPr>
-        <w:t xml:space="preserve">Znajdujemy cykl Eulera i sumujemy wagi wszystkich krawędzi </w:t>
-      </w:r>
-      <w:proofErr w:type="spellStart"/>
-      <w:r>
-        <w:rPr>
-          <w:rFonts w:ascii="Times New Roman" w:hAnsi="Times New Roman" w:cs="Times New Roman"/>
-          <w:sz w:val="24"/>
-        </w:rPr>
-        <w:t>multigrafu</w:t>
-      </w:r>
-      <w:proofErr w:type="spellEnd"/>
-      <w:r>
-        <w:rPr>
-          <w:rFonts w:ascii="Times New Roman" w:hAnsi="Times New Roman" w:cs="Times New Roman"/>
-          <w:sz w:val="24"/>
-        </w:rPr>
-        <w:t>.</w:t>
-      </w:r>
-    </w:p>
-    <w:p>
-      <w:pPr>
-        <w:spacing w:after="0"/>
-        <w:rPr>
-          <w:rFonts w:ascii="Times New Roman" w:hAnsi="Times New Roman" w:cs="Times New Roman"/>
-          <w:sz w:val="24"/>
-        </w:rPr>
-      </w:pPr>
-    </w:p>
-    <w:p>
-      <w:pPr>
-        <w:spacing w:after="0"/>
-        <w:rPr>
-          <w:rFonts w:ascii="Times New Roman" w:hAnsi="Times New Roman" w:cs="Times New Roman"/>
-          <w:sz w:val="28"/>
+          <w:szCs w:val="20"/>
           <w:u w:val="single"/>
         </w:rPr>
-      </w:pPr>
-      <w:r>
-        <w:rPr>
-          <w:rFonts w:ascii="Times New Roman" w:hAnsi="Times New Roman" w:cs="Times New Roman"/>
-          <w:sz w:val="28"/>
-          <w:u w:val="single"/>
-        </w:rPr>
         <w:t>Testowanie:</w:t>
       </w:r>
     </w:p>
     <w:p>
       <w:pPr>
         <w:spacing w:after="0"/>
-        <w:rPr>
-          <w:rFonts w:ascii="Times New Roman" w:hAnsi="Times New Roman" w:cs="Times New Roman"/>
-          <w:sz w:val="24"/>
-        </w:rPr>
-      </w:pPr>
-      <w:r>
-        <w:rPr>
-          <w:rFonts w:ascii="Times New Roman" w:hAnsi="Times New Roman" w:cs="Times New Roman"/>
-          <w:sz w:val="24"/>
+        <w:jc w:val="both"/>
+        <w:rPr>
+          <w:rFonts w:ascii="Times New Roman" w:hAnsi="Times New Roman" w:cs="Times New Roman"/>
+          <w:sz w:val="20"/>
+          <w:szCs w:val="20"/>
+        </w:rPr>
+      </w:pPr>
+      <w:r>
+        <w:rPr>
+          <w:rFonts w:ascii="Times New Roman" w:hAnsi="Times New Roman" w:cs="Times New Roman"/>
+          <w:sz w:val="20"/>
+          <w:szCs w:val="20"/>
         </w:rPr>
         <w:tab/>
-        <w:t>Testowanie będzie miało dwie/trzy wersje:</w:t>
+        <w:t>Testowanie będzie miało trzy wersje:</w:t>
       </w:r>
     </w:p>
     <w:p>
@@ -1009,17 +1095,52 @@
         </w:numPr>
         <w:spacing w:after="0"/>
         <w:ind w:left="1276"/>
-        <w:rPr>
-          <w:rFonts w:ascii="Times New Roman" w:hAnsi="Times New Roman" w:cs="Times New Roman"/>
-          <w:sz w:val="24"/>
-        </w:rPr>
-      </w:pPr>
-      <w:r>
-        <w:rPr>
-          <w:rFonts w:ascii="Times New Roman" w:hAnsi="Times New Roman" w:cs="Times New Roman"/>
-          <w:sz w:val="24"/>
-        </w:rPr>
-        <w:t>Poprawność – w kilku plikach txt będą zapisane informacje na temat grafów, a odpowiedź na postawiony problem będzie znana. Dzięki temu będzie można sprawnie sprawdzić czy algorytm działa poprawnie.</w:t>
+        <w:jc w:val="both"/>
+        <w:rPr>
+          <w:rFonts w:ascii="Times New Roman" w:hAnsi="Times New Roman" w:cs="Times New Roman"/>
+          <w:sz w:val="20"/>
+          <w:szCs w:val="20"/>
+        </w:rPr>
+      </w:pPr>
+      <w:r>
+        <w:rPr>
+          <w:rFonts w:ascii="Times New Roman" w:hAnsi="Times New Roman" w:cs="Times New Roman"/>
+          <w:sz w:val="20"/>
+          <w:szCs w:val="20"/>
+        </w:rPr>
+        <w:t>Poprawność – w kilku plikach txt będą zapisane informacje na temat grafów, a odpowiedź na</w:t>
+      </w:r>
+      <w:r>
+        <w:rPr>
+          <w:rFonts w:ascii="Times New Roman" w:hAnsi="Times New Roman" w:cs="Times New Roman"/>
+          <w:sz w:val="20"/>
+          <w:szCs w:val="20"/>
+        </w:rPr>
+        <w:t> </w:t>
+      </w:r>
+      <w:r>
+        <w:rPr>
+          <w:rFonts w:ascii="Times New Roman" w:hAnsi="Times New Roman" w:cs="Times New Roman"/>
+          <w:sz w:val="20"/>
+          <w:szCs w:val="20"/>
+        </w:rPr>
+        <w:t>postawiony problem będzie znana. Dzięki temu będz</w:t>
+      </w:r>
+      <w:r>
+        <w:rPr>
+          <w:rFonts w:ascii="Times New Roman" w:hAnsi="Times New Roman" w:cs="Times New Roman"/>
+          <w:sz w:val="20"/>
+          <w:szCs w:val="20"/>
+        </w:rPr>
+        <w:t>ie można sprawnie sprawdzić czy </w:t>
+      </w:r>
+      <w:r>
+        <w:rPr>
+          <w:rFonts w:ascii="Times New Roman" w:hAnsi="Times New Roman" w:cs="Times New Roman"/>
+          <w:sz w:val="20"/>
+          <w:szCs w:val="20"/>
+        </w:rPr>
+        <w:t>algorytm działa poprawnie.</w:t>
       </w:r>
     </w:p>
     <w:p>
@@ -1031,20 +1152,1050 @@
         </w:numPr>
         <w:spacing w:after="0"/>
         <w:ind w:left="1276"/>
+        <w:jc w:val="both"/>
+        <w:rPr>
+          <w:rFonts w:ascii="Times New Roman" w:hAnsi="Times New Roman" w:cs="Times New Roman"/>
+          <w:sz w:val="20"/>
+          <w:szCs w:val="20"/>
+        </w:rPr>
+      </w:pPr>
+      <w:r>
+        <w:rPr>
+          <w:rFonts w:ascii="Times New Roman" w:hAnsi="Times New Roman" w:cs="Times New Roman"/>
+          <w:sz w:val="20"/>
+          <w:szCs w:val="20"/>
+        </w:rPr>
+        <w:t>Poprawność – testowanie wg danych generowanych automatycznie (losowo) z ewentualną parametryzacją określaną przez użytkownik</w:t>
+      </w:r>
+      <w:r>
+        <w:rPr>
+          <w:rFonts w:ascii="Times New Roman" w:hAnsi="Times New Roman" w:cs="Times New Roman"/>
+          <w:sz w:val="20"/>
+          <w:szCs w:val="20"/>
+        </w:rPr>
+        <w:t>a</w:t>
+      </w:r>
+      <w:r>
+        <w:rPr>
+          <w:rFonts w:ascii="Times New Roman" w:hAnsi="Times New Roman" w:cs="Times New Roman"/>
+          <w:sz w:val="20"/>
+          <w:szCs w:val="20"/>
+        </w:rPr>
+        <w:t>.</w:t>
+      </w:r>
+    </w:p>
+    <w:p>
+      <w:pPr>
+        <w:pStyle w:val="Akapitzlist"/>
+        <w:numPr>
+          <w:ilvl w:val="0"/>
+          <w:numId w:val="3"/>
+        </w:numPr>
+        <w:spacing w:after="0"/>
+        <w:ind w:left="1276"/>
+        <w:jc w:val="both"/>
+        <w:rPr>
+          <w:rFonts w:ascii="Times New Roman" w:hAnsi="Times New Roman" w:cs="Times New Roman"/>
+          <w:sz w:val="20"/>
+          <w:szCs w:val="20"/>
+        </w:rPr>
+      </w:pPr>
+      <w:r>
+        <w:rPr>
+          <w:rFonts w:ascii="Times New Roman" w:hAnsi="Times New Roman" w:cs="Times New Roman"/>
+          <w:sz w:val="20"/>
+          <w:szCs w:val="20"/>
+        </w:rPr>
+        <w:t>Złożoność – aby testować algorytm pod kątem złożoności, powstanie generator dużych grafów spójnych.</w:t>
+      </w:r>
+    </w:p>
+    <w:p>
+      <w:pPr>
+        <w:spacing w:after="0"/>
+        <w:jc w:val="both"/>
+        <w:rPr>
+          <w:rFonts w:ascii="Times New Roman" w:hAnsi="Times New Roman" w:cs="Times New Roman"/>
+          <w:sz w:val="20"/>
+          <w:szCs w:val="20"/>
+        </w:rPr>
+      </w:pPr>
+    </w:p>
+    <w:p>
+      <w:pPr>
+        <w:spacing w:after="0"/>
+        <w:jc w:val="both"/>
         <w:rPr>
           <w:rFonts w:ascii="Times New Roman" w:hAnsi="Times New Roman" w:cs="Times New Roman"/>
           <w:sz w:val="24"/>
+          <w:szCs w:val="20"/>
+          <w:u w:val="single"/>
         </w:rPr>
       </w:pPr>
       <w:r>
         <w:rPr>
           <w:rFonts w:ascii="Times New Roman" w:hAnsi="Times New Roman" w:cs="Times New Roman"/>
           <w:sz w:val="24"/>
-        </w:rPr>
-        <w:t>Złożoność – aby testować algorytm pod kątem złożoności, powstanie generator dużych grafów spójnych.</w:t>
-      </w:r>
-      <w:bookmarkStart w:id="0" w:name="_GoBack"/>
-      <w:bookmarkEnd w:id="0"/>
+          <w:szCs w:val="20"/>
+          <w:u w:val="single"/>
+        </w:rPr>
+        <w:t>Algorytm generujący grafy:</w:t>
+      </w:r>
+    </w:p>
+    <w:p>
+      <w:pPr>
+        <w:spacing w:after="0"/>
+        <w:jc w:val="both"/>
+        <w:rPr>
+          <w:rFonts w:ascii="Times New Roman" w:hAnsi="Times New Roman" w:cs="Times New Roman"/>
+          <w:sz w:val="20"/>
+          <w:szCs w:val="20"/>
+        </w:rPr>
+      </w:pPr>
+      <w:r>
+        <w:rPr>
+          <w:rFonts w:ascii="Times New Roman" w:hAnsi="Times New Roman" w:cs="Times New Roman"/>
+          <w:sz w:val="20"/>
+          <w:szCs w:val="20"/>
+        </w:rPr>
+        <w:tab/>
+        <w:t>Grafy potrzebne do testowania algorytmów muszą być spójne, nieskierowane i ważone. W tym</w:t>
+      </w:r>
+      <w:r>
+        <w:rPr>
+          <w:rFonts w:ascii="Times New Roman" w:hAnsi="Times New Roman" w:cs="Times New Roman"/>
+          <w:sz w:val="20"/>
+          <w:szCs w:val="20"/>
+        </w:rPr>
+        <w:t xml:space="preserve"> celu zastosuję algorytm, który je wygeneruje:</w:t>
+      </w:r>
+    </w:p>
+    <w:p>
+      <w:pPr>
+        <w:pStyle w:val="Akapitzlist"/>
+        <w:numPr>
+          <w:ilvl w:val="0"/>
+          <w:numId w:val="4"/>
+        </w:numPr>
+        <w:spacing w:after="0"/>
+        <w:jc w:val="both"/>
+        <w:rPr>
+          <w:rFonts w:ascii="Times New Roman" w:hAnsi="Times New Roman" w:cs="Times New Roman"/>
+          <w:sz w:val="20"/>
+          <w:szCs w:val="20"/>
+        </w:rPr>
+      </w:pPr>
+      <w:r>
+        <w:rPr>
+          <w:rFonts w:ascii="Times New Roman" w:hAnsi="Times New Roman" w:cs="Times New Roman"/>
+          <w:sz w:val="20"/>
+          <w:szCs w:val="20"/>
+        </w:rPr>
+        <w:t xml:space="preserve">Sprawdzamy czy podana przez użytkownika ilość krawędzi </w:t>
+      </w:r>
+      <w:r>
+        <w:rPr>
+          <w:rFonts w:ascii="Times New Roman" w:hAnsi="Times New Roman" w:cs="Times New Roman"/>
+          <w:i/>
+          <w:sz w:val="20"/>
+          <w:szCs w:val="20"/>
+        </w:rPr>
+        <w:t>e</w:t>
+      </w:r>
+      <w:r>
+        <w:rPr>
+          <w:rFonts w:ascii="Times New Roman" w:hAnsi="Times New Roman" w:cs="Times New Roman"/>
+          <w:sz w:val="20"/>
+          <w:szCs w:val="20"/>
+        </w:rPr>
+        <w:t xml:space="preserve"> w grafie o </w:t>
+      </w:r>
+      <w:r>
+        <w:rPr>
+          <w:rFonts w:ascii="Times New Roman" w:hAnsi="Times New Roman" w:cs="Times New Roman"/>
+          <w:i/>
+          <w:sz w:val="20"/>
+          <w:szCs w:val="20"/>
+        </w:rPr>
+        <w:t>n</w:t>
+      </w:r>
+      <w:r>
+        <w:rPr>
+          <w:rFonts w:ascii="Times New Roman" w:hAnsi="Times New Roman" w:cs="Times New Roman"/>
+          <w:sz w:val="20"/>
+          <w:szCs w:val="20"/>
+        </w:rPr>
+        <w:t xml:space="preserve"> wierzchołkach nie jest większa od ilości krawędzi w grafie pełnym, czyli </w:t>
+      </w:r>
+      <w:r>
+        <w:rPr>
+          <w:rFonts w:ascii="Times New Roman" w:hAnsi="Times New Roman" w:cs="Times New Roman"/>
+          <w:i/>
+          <w:sz w:val="20"/>
+          <w:szCs w:val="20"/>
+        </w:rPr>
+        <w:t>n*(n-1)/2</w:t>
+      </w:r>
+      <w:r>
+        <w:rPr>
+          <w:rFonts w:ascii="Times New Roman" w:hAnsi="Times New Roman" w:cs="Times New Roman"/>
+          <w:sz w:val="20"/>
+          <w:szCs w:val="20"/>
+        </w:rPr>
+        <w:t>. Jeśli jest większa, informujemy użytkownika o</w:t>
+      </w:r>
+      <w:r>
+        <w:rPr>
+          <w:rFonts w:ascii="Times New Roman" w:hAnsi="Times New Roman" w:cs="Times New Roman"/>
+          <w:sz w:val="20"/>
+          <w:szCs w:val="20"/>
+        </w:rPr>
+        <w:t> </w:t>
+      </w:r>
+      <w:r>
+        <w:rPr>
+          <w:rFonts w:ascii="Times New Roman" w:hAnsi="Times New Roman" w:cs="Times New Roman"/>
+          <w:sz w:val="20"/>
+          <w:szCs w:val="20"/>
+        </w:rPr>
+        <w:t>problemie i prosimy o poprawienie danych. W przeciwnym razie przechodzimy do kolejnego punktu.</w:t>
+      </w:r>
+    </w:p>
+    <w:p>
+      <w:pPr>
+        <w:pStyle w:val="Akapitzlist"/>
+        <w:numPr>
+          <w:ilvl w:val="0"/>
+          <w:numId w:val="4"/>
+        </w:numPr>
+        <w:spacing w:after="0"/>
+        <w:jc w:val="both"/>
+        <w:rPr>
+          <w:rFonts w:ascii="Times New Roman" w:hAnsi="Times New Roman" w:cs="Times New Roman"/>
+          <w:sz w:val="20"/>
+          <w:szCs w:val="20"/>
+        </w:rPr>
+      </w:pPr>
+      <w:r>
+        <w:rPr>
+          <w:rFonts w:ascii="Times New Roman" w:hAnsi="Times New Roman" w:cs="Times New Roman"/>
+          <w:sz w:val="20"/>
+          <w:szCs w:val="20"/>
+        </w:rPr>
+        <w:t>Sprawdzam</w:t>
+      </w:r>
+      <w:r>
+        <w:rPr>
+          <w:rFonts w:ascii="Times New Roman" w:hAnsi="Times New Roman" w:cs="Times New Roman"/>
+          <w:sz w:val="20"/>
+          <w:szCs w:val="20"/>
+        </w:rPr>
+        <w:t>y</w:t>
+      </w:r>
+      <w:r>
+        <w:rPr>
+          <w:rFonts w:ascii="Times New Roman" w:hAnsi="Times New Roman" w:cs="Times New Roman"/>
+          <w:sz w:val="20"/>
+          <w:szCs w:val="20"/>
+        </w:rPr>
+        <w:t xml:space="preserve"> czy </w:t>
+      </w:r>
+      <w:r>
+        <w:rPr>
+          <w:rFonts w:ascii="Times New Roman" w:hAnsi="Times New Roman" w:cs="Times New Roman"/>
+          <w:i/>
+          <w:sz w:val="20"/>
+          <w:szCs w:val="20"/>
+        </w:rPr>
+        <w:t>e &lt;= n*(n-1)/4</w:t>
+      </w:r>
+      <w:r>
+        <w:rPr>
+          <w:rFonts w:ascii="Times New Roman" w:hAnsi="Times New Roman" w:cs="Times New Roman"/>
+          <w:sz w:val="20"/>
+          <w:szCs w:val="20"/>
+        </w:rPr>
+        <w:t>:</w:t>
+      </w:r>
+    </w:p>
+    <w:p>
+      <w:pPr>
+        <w:pStyle w:val="Akapitzlist"/>
+        <w:numPr>
+          <w:ilvl w:val="1"/>
+          <w:numId w:val="4"/>
+        </w:numPr>
+        <w:spacing w:after="0"/>
+        <w:ind w:left="993" w:hanging="196"/>
+        <w:jc w:val="both"/>
+        <w:rPr>
+          <w:rFonts w:ascii="Times New Roman" w:hAnsi="Times New Roman" w:cs="Times New Roman"/>
+          <w:sz w:val="20"/>
+          <w:szCs w:val="20"/>
+        </w:rPr>
+      </w:pPr>
+      <w:r>
+        <w:rPr>
+          <w:rFonts w:ascii="Times New Roman" w:hAnsi="Times New Roman" w:cs="Times New Roman"/>
+          <w:sz w:val="20"/>
+          <w:szCs w:val="20"/>
+        </w:rPr>
+        <w:t>Jeśli tak:</w:t>
+      </w:r>
+    </w:p>
+    <w:p>
+      <w:pPr>
+        <w:pStyle w:val="Akapitzlist"/>
+        <w:numPr>
+          <w:ilvl w:val="2"/>
+          <w:numId w:val="4"/>
+        </w:numPr>
+        <w:spacing w:after="0"/>
+        <w:ind w:left="1560" w:hanging="142"/>
+        <w:jc w:val="both"/>
+        <w:rPr>
+          <w:rFonts w:ascii="Times New Roman" w:hAnsi="Times New Roman" w:cs="Times New Roman"/>
+          <w:sz w:val="20"/>
+          <w:szCs w:val="20"/>
+        </w:rPr>
+      </w:pPr>
+      <w:r>
+        <w:rPr>
+          <w:rFonts w:ascii="Times New Roman" w:hAnsi="Times New Roman" w:cs="Times New Roman"/>
+          <w:sz w:val="20"/>
+          <w:szCs w:val="20"/>
+        </w:rPr>
+        <w:t xml:space="preserve">W wektorze umieszczamy wszystkie </w:t>
+      </w:r>
+      <w:r>
+        <w:rPr>
+          <w:rFonts w:ascii="Times New Roman" w:hAnsi="Times New Roman" w:cs="Times New Roman"/>
+          <w:i/>
+          <w:sz w:val="20"/>
+          <w:szCs w:val="20"/>
+        </w:rPr>
+        <w:t>n</w:t>
+      </w:r>
+      <w:r>
+        <w:rPr>
+          <w:rFonts w:ascii="Times New Roman" w:hAnsi="Times New Roman" w:cs="Times New Roman"/>
+          <w:sz w:val="20"/>
+          <w:szCs w:val="20"/>
+        </w:rPr>
+        <w:t xml:space="preserve"> wierzchołków</w:t>
+      </w:r>
+      <w:r>
+        <w:rPr>
+          <w:rFonts w:ascii="Times New Roman" w:hAnsi="Times New Roman" w:cs="Times New Roman"/>
+          <w:sz w:val="20"/>
+          <w:szCs w:val="20"/>
+        </w:rPr>
+        <w:t xml:space="preserve"> grafu – dalej będę nazywać ten wektor wektorem wierzchołków niedołączonych.</w:t>
+      </w:r>
+    </w:p>
+    <w:p>
+      <w:pPr>
+        <w:pStyle w:val="Akapitzlist"/>
+        <w:numPr>
+          <w:ilvl w:val="2"/>
+          <w:numId w:val="4"/>
+        </w:numPr>
+        <w:spacing w:after="0"/>
+        <w:ind w:left="1560" w:hanging="142"/>
+        <w:jc w:val="both"/>
+        <w:rPr>
+          <w:rFonts w:ascii="Times New Roman" w:hAnsi="Times New Roman" w:cs="Times New Roman"/>
+          <w:sz w:val="20"/>
+          <w:szCs w:val="20"/>
+        </w:rPr>
+      </w:pPr>
+      <w:r>
+        <w:rPr>
+          <w:rFonts w:ascii="Times New Roman" w:hAnsi="Times New Roman" w:cs="Times New Roman"/>
+          <w:sz w:val="20"/>
+          <w:szCs w:val="20"/>
+        </w:rPr>
+        <w:t xml:space="preserve">Losujemy jeden z wierzchołków niedołączonych i dodajemy go do listy sąsiedztwa </w:t>
+      </w:r>
+      <w:r>
+        <w:rPr>
+          <w:rFonts w:ascii="Times New Roman" w:hAnsi="Times New Roman" w:cs="Times New Roman"/>
+          <w:sz w:val="20"/>
+          <w:szCs w:val="20"/>
+        </w:rPr>
+        <w:t xml:space="preserve">– lista wierzchołków dołączonych </w:t>
+      </w:r>
+      <w:r>
+        <w:rPr>
+          <w:rFonts w:ascii="Times New Roman" w:hAnsi="Times New Roman" w:cs="Times New Roman"/>
+          <w:sz w:val="20"/>
+          <w:szCs w:val="20"/>
+        </w:rPr>
+        <w:t>(na razie bez żadnego sąsiada)</w:t>
+      </w:r>
+      <w:r>
+        <w:rPr>
+          <w:rFonts w:ascii="Times New Roman" w:hAnsi="Times New Roman" w:cs="Times New Roman"/>
+          <w:sz w:val="20"/>
+          <w:szCs w:val="20"/>
+        </w:rPr>
+        <w:t>.</w:t>
+      </w:r>
+    </w:p>
+    <w:p>
+      <w:pPr>
+        <w:pStyle w:val="Akapitzlist"/>
+        <w:numPr>
+          <w:ilvl w:val="2"/>
+          <w:numId w:val="4"/>
+        </w:numPr>
+        <w:spacing w:after="0"/>
+        <w:ind w:left="1560" w:hanging="142"/>
+        <w:jc w:val="both"/>
+        <w:rPr>
+          <w:rFonts w:ascii="Times New Roman" w:hAnsi="Times New Roman" w:cs="Times New Roman"/>
+          <w:sz w:val="20"/>
+          <w:szCs w:val="20"/>
+        </w:rPr>
+      </w:pPr>
+      <w:r>
+        <w:rPr>
+          <w:rFonts w:ascii="Times New Roman" w:hAnsi="Times New Roman" w:cs="Times New Roman"/>
+          <w:sz w:val="20"/>
+          <w:szCs w:val="20"/>
+        </w:rPr>
+        <w:t xml:space="preserve">Iterujemy </w:t>
+      </w:r>
+      <w:r>
+        <w:rPr>
+          <w:rFonts w:ascii="Times New Roman" w:hAnsi="Times New Roman" w:cs="Times New Roman"/>
+          <w:i/>
+          <w:sz w:val="20"/>
+          <w:szCs w:val="20"/>
+        </w:rPr>
+        <w:t>n-1</w:t>
+      </w:r>
+      <w:r>
+        <w:rPr>
+          <w:rFonts w:ascii="Times New Roman" w:hAnsi="Times New Roman" w:cs="Times New Roman"/>
+          <w:sz w:val="20"/>
+          <w:szCs w:val="20"/>
+        </w:rPr>
+        <w:t xml:space="preserve"> razy:</w:t>
+      </w:r>
+    </w:p>
+    <w:p>
+      <w:pPr>
+        <w:pStyle w:val="Akapitzlist"/>
+        <w:numPr>
+          <w:ilvl w:val="3"/>
+          <w:numId w:val="4"/>
+        </w:numPr>
+        <w:spacing w:after="0"/>
+        <w:ind w:left="2127" w:hanging="218"/>
+        <w:jc w:val="both"/>
+        <w:rPr>
+          <w:rFonts w:ascii="Times New Roman" w:hAnsi="Times New Roman" w:cs="Times New Roman"/>
+          <w:sz w:val="20"/>
+          <w:szCs w:val="20"/>
+        </w:rPr>
+      </w:pPr>
+      <w:r>
+        <w:rPr>
+          <w:rFonts w:ascii="Times New Roman" w:hAnsi="Times New Roman" w:cs="Times New Roman"/>
+          <w:sz w:val="20"/>
+          <w:szCs w:val="20"/>
+        </w:rPr>
+        <w:t>losujemy wierzchołek</w:t>
+      </w:r>
+      <w:r>
+        <w:rPr>
+          <w:rFonts w:ascii="Times New Roman" w:hAnsi="Times New Roman" w:cs="Times New Roman"/>
+          <w:sz w:val="20"/>
+          <w:szCs w:val="20"/>
+        </w:rPr>
+        <w:t xml:space="preserve"> z wektora wierzchołków niedołączonych</w:t>
+      </w:r>
+      <w:r>
+        <w:rPr>
+          <w:rFonts w:ascii="Times New Roman" w:hAnsi="Times New Roman" w:cs="Times New Roman"/>
+          <w:sz w:val="20"/>
+          <w:szCs w:val="20"/>
+        </w:rPr>
+        <w:t>.</w:t>
+      </w:r>
+    </w:p>
+    <w:p>
+      <w:pPr>
+        <w:pStyle w:val="Akapitzlist"/>
+        <w:numPr>
+          <w:ilvl w:val="3"/>
+          <w:numId w:val="4"/>
+        </w:numPr>
+        <w:spacing w:after="0"/>
+        <w:ind w:left="2127" w:hanging="218"/>
+        <w:jc w:val="both"/>
+        <w:rPr>
+          <w:rFonts w:ascii="Times New Roman" w:hAnsi="Times New Roman" w:cs="Times New Roman"/>
+          <w:sz w:val="20"/>
+          <w:szCs w:val="20"/>
+        </w:rPr>
+      </w:pPr>
+      <w:r>
+        <w:rPr>
+          <w:rFonts w:ascii="Times New Roman" w:hAnsi="Times New Roman" w:cs="Times New Roman"/>
+          <w:sz w:val="20"/>
+          <w:szCs w:val="20"/>
+        </w:rPr>
+        <w:t>losujemy wierzchołek z listy wierzchołków dołączonych</w:t>
+      </w:r>
+      <w:r>
+        <w:rPr>
+          <w:rFonts w:ascii="Times New Roman" w:hAnsi="Times New Roman" w:cs="Times New Roman"/>
+          <w:sz w:val="20"/>
+          <w:szCs w:val="20"/>
+        </w:rPr>
+        <w:t>.</w:t>
+      </w:r>
+    </w:p>
+    <w:p>
+      <w:pPr>
+        <w:pStyle w:val="Akapitzlist"/>
+        <w:numPr>
+          <w:ilvl w:val="3"/>
+          <w:numId w:val="4"/>
+        </w:numPr>
+        <w:spacing w:after="0"/>
+        <w:ind w:left="2127" w:hanging="218"/>
+        <w:jc w:val="both"/>
+        <w:rPr>
+          <w:rFonts w:ascii="Times New Roman" w:hAnsi="Times New Roman" w:cs="Times New Roman"/>
+          <w:sz w:val="20"/>
+          <w:szCs w:val="20"/>
+        </w:rPr>
+      </w:pPr>
+      <w:r>
+        <w:rPr>
+          <w:rFonts w:ascii="Times New Roman" w:hAnsi="Times New Roman" w:cs="Times New Roman"/>
+          <w:sz w:val="20"/>
+          <w:szCs w:val="20"/>
+        </w:rPr>
+        <w:t>losujemy wagę krawędzi między wylosowanymi wierzchołkami</w:t>
+      </w:r>
+      <w:r>
+        <w:rPr>
+          <w:rFonts w:ascii="Times New Roman" w:hAnsi="Times New Roman" w:cs="Times New Roman"/>
+          <w:sz w:val="20"/>
+          <w:szCs w:val="20"/>
+        </w:rPr>
+        <w:t>.</w:t>
+      </w:r>
+    </w:p>
+    <w:p>
+      <w:pPr>
+        <w:pStyle w:val="Akapitzlist"/>
+        <w:numPr>
+          <w:ilvl w:val="3"/>
+          <w:numId w:val="4"/>
+        </w:numPr>
+        <w:spacing w:after="0"/>
+        <w:ind w:left="2127" w:hanging="218"/>
+        <w:jc w:val="both"/>
+        <w:rPr>
+          <w:rFonts w:ascii="Times New Roman" w:hAnsi="Times New Roman" w:cs="Times New Roman"/>
+          <w:sz w:val="20"/>
+          <w:szCs w:val="20"/>
+        </w:rPr>
+      </w:pPr>
+      <w:r>
+        <w:rPr>
+          <w:rFonts w:ascii="Times New Roman" w:hAnsi="Times New Roman" w:cs="Times New Roman"/>
+          <w:sz w:val="20"/>
+          <w:szCs w:val="20"/>
+        </w:rPr>
+        <w:t>przenosimy pierwszy wylosowany wierzchołek do listy wierzchołków dołączonych</w:t>
+      </w:r>
+      <w:r>
+        <w:rPr>
+          <w:rFonts w:ascii="Times New Roman" w:hAnsi="Times New Roman" w:cs="Times New Roman"/>
+          <w:sz w:val="20"/>
+          <w:szCs w:val="20"/>
+        </w:rPr>
+        <w:t>.</w:t>
+      </w:r>
+    </w:p>
+    <w:p>
+      <w:pPr>
+        <w:pStyle w:val="Akapitzlist"/>
+        <w:numPr>
+          <w:ilvl w:val="3"/>
+          <w:numId w:val="4"/>
+        </w:numPr>
+        <w:spacing w:after="0"/>
+        <w:ind w:left="2127" w:hanging="218"/>
+        <w:jc w:val="both"/>
+        <w:rPr>
+          <w:rFonts w:ascii="Times New Roman" w:hAnsi="Times New Roman" w:cs="Times New Roman"/>
+          <w:sz w:val="20"/>
+          <w:szCs w:val="20"/>
+        </w:rPr>
+      </w:pPr>
+      <w:r>
+        <w:rPr>
+          <w:rFonts w:ascii="Times New Roman" w:hAnsi="Times New Roman" w:cs="Times New Roman"/>
+          <w:sz w:val="20"/>
+          <w:szCs w:val="20"/>
+        </w:rPr>
+        <w:t>w liście sąsiedztwa dodajemy powstałe powiązanie</w:t>
+      </w:r>
+      <w:r>
+        <w:rPr>
+          <w:rFonts w:ascii="Times New Roman" w:hAnsi="Times New Roman" w:cs="Times New Roman"/>
+          <w:sz w:val="20"/>
+          <w:szCs w:val="20"/>
+        </w:rPr>
+        <w:t>.</w:t>
+      </w:r>
+    </w:p>
+    <w:p>
+      <w:pPr>
+        <w:pStyle w:val="Akapitzlist"/>
+        <w:numPr>
+          <w:ilvl w:val="2"/>
+          <w:numId w:val="4"/>
+        </w:numPr>
+        <w:spacing w:after="0"/>
+        <w:ind w:left="1560" w:hanging="142"/>
+        <w:jc w:val="both"/>
+        <w:rPr>
+          <w:rFonts w:ascii="Times New Roman" w:hAnsi="Times New Roman" w:cs="Times New Roman"/>
+          <w:sz w:val="20"/>
+          <w:szCs w:val="20"/>
+        </w:rPr>
+      </w:pPr>
+      <w:r>
+        <w:rPr>
+          <w:rFonts w:ascii="Times New Roman" w:hAnsi="Times New Roman" w:cs="Times New Roman"/>
+          <w:sz w:val="20"/>
+          <w:szCs w:val="20"/>
+        </w:rPr>
+        <w:t xml:space="preserve">Mamy </w:t>
+      </w:r>
+      <w:r>
+        <w:rPr>
+          <w:rFonts w:ascii="Times New Roman" w:hAnsi="Times New Roman" w:cs="Times New Roman"/>
+          <w:i/>
+          <w:sz w:val="20"/>
+          <w:szCs w:val="20"/>
+        </w:rPr>
+        <w:t>n-1</w:t>
+      </w:r>
+      <w:r>
+        <w:rPr>
+          <w:rFonts w:ascii="Times New Roman" w:hAnsi="Times New Roman" w:cs="Times New Roman"/>
+          <w:sz w:val="20"/>
+          <w:szCs w:val="20"/>
+        </w:rPr>
+        <w:t xml:space="preserve"> krawędzi w grafie. Jeśli użytkownik podał większą ilość krawędzi (</w:t>
+      </w:r>
+      <w:r>
+        <w:rPr>
+          <w:rFonts w:ascii="Times New Roman" w:hAnsi="Times New Roman" w:cs="Times New Roman"/>
+          <w:i/>
+          <w:sz w:val="20"/>
+          <w:szCs w:val="20"/>
+        </w:rPr>
+        <w:t>e &gt; n-1</w:t>
+      </w:r>
+      <w:r>
+        <w:rPr>
+          <w:rFonts w:ascii="Times New Roman" w:hAnsi="Times New Roman" w:cs="Times New Roman"/>
+          <w:sz w:val="20"/>
+          <w:szCs w:val="20"/>
+        </w:rPr>
+        <w:t xml:space="preserve">), musimy wylosować kolejne. W tym celu iterujemy </w:t>
+      </w:r>
+      <w:r>
+        <w:rPr>
+          <w:rFonts w:ascii="Times New Roman" w:hAnsi="Times New Roman" w:cs="Times New Roman"/>
+          <w:i/>
+          <w:sz w:val="20"/>
+          <w:szCs w:val="20"/>
+        </w:rPr>
+        <w:t>e-(n-1)</w:t>
+      </w:r>
+      <w:r>
+        <w:rPr>
+          <w:rFonts w:ascii="Times New Roman" w:hAnsi="Times New Roman" w:cs="Times New Roman"/>
+          <w:sz w:val="20"/>
+          <w:szCs w:val="20"/>
+        </w:rPr>
+        <w:t xml:space="preserve"> razy:</w:t>
+      </w:r>
+    </w:p>
+    <w:p>
+      <w:pPr>
+        <w:pStyle w:val="Akapitzlist"/>
+        <w:numPr>
+          <w:ilvl w:val="3"/>
+          <w:numId w:val="4"/>
+        </w:numPr>
+        <w:spacing w:after="0"/>
+        <w:ind w:left="2127" w:hanging="218"/>
+        <w:jc w:val="both"/>
+        <w:rPr>
+          <w:rFonts w:ascii="Times New Roman" w:hAnsi="Times New Roman" w:cs="Times New Roman"/>
+          <w:sz w:val="20"/>
+          <w:szCs w:val="20"/>
+        </w:rPr>
+      </w:pPr>
+      <w:r>
+        <w:rPr>
+          <w:rFonts w:ascii="Times New Roman" w:hAnsi="Times New Roman" w:cs="Times New Roman"/>
+          <w:sz w:val="20"/>
+          <w:szCs w:val="20"/>
+        </w:rPr>
+        <w:t>Losujemy dwa wierzchołki i sprawdzamy czy krawędź między nimi już istnieje</w:t>
+      </w:r>
+    </w:p>
+    <w:p>
+      <w:pPr>
+        <w:pStyle w:val="Akapitzlist"/>
+        <w:numPr>
+          <w:ilvl w:val="4"/>
+          <w:numId w:val="4"/>
+        </w:numPr>
+        <w:spacing w:after="0"/>
+        <w:ind w:left="2694" w:hanging="284"/>
+        <w:jc w:val="both"/>
+        <w:rPr>
+          <w:rFonts w:ascii="Times New Roman" w:hAnsi="Times New Roman" w:cs="Times New Roman"/>
+          <w:sz w:val="20"/>
+          <w:szCs w:val="20"/>
+        </w:rPr>
+      </w:pPr>
+      <w:r>
+        <w:rPr>
+          <w:rFonts w:ascii="Times New Roman" w:hAnsi="Times New Roman" w:cs="Times New Roman"/>
+          <w:sz w:val="20"/>
+          <w:szCs w:val="20"/>
+        </w:rPr>
+        <w:t>Jeśli nie, losujemy jej wagę, dodajemy i przechodzimy do kolejnej iteracji</w:t>
+      </w:r>
+      <w:r>
+        <w:rPr>
+          <w:rFonts w:ascii="Times New Roman" w:hAnsi="Times New Roman" w:cs="Times New Roman"/>
+          <w:sz w:val="20"/>
+          <w:szCs w:val="20"/>
+        </w:rPr>
+        <w:t>.</w:t>
+      </w:r>
+    </w:p>
+    <w:p>
+      <w:pPr>
+        <w:pStyle w:val="Akapitzlist"/>
+        <w:numPr>
+          <w:ilvl w:val="4"/>
+          <w:numId w:val="4"/>
+        </w:numPr>
+        <w:spacing w:after="0"/>
+        <w:ind w:left="2694" w:hanging="284"/>
+        <w:jc w:val="both"/>
+        <w:rPr>
+          <w:rFonts w:ascii="Times New Roman" w:hAnsi="Times New Roman" w:cs="Times New Roman"/>
+          <w:sz w:val="20"/>
+          <w:szCs w:val="20"/>
+        </w:rPr>
+      </w:pPr>
+      <w:r>
+        <w:rPr>
+          <w:rFonts w:ascii="Times New Roman" w:hAnsi="Times New Roman" w:cs="Times New Roman"/>
+          <w:sz w:val="20"/>
+          <w:szCs w:val="20"/>
+        </w:rPr>
+        <w:t xml:space="preserve">Jeśli tak, wracamy do pkt. </w:t>
+      </w:r>
+      <w:r>
+        <w:rPr>
+          <w:rFonts w:ascii="Times New Roman" w:hAnsi="Times New Roman" w:cs="Times New Roman"/>
+          <w:sz w:val="20"/>
+          <w:szCs w:val="20"/>
+        </w:rPr>
+        <w:t>2.a.iv.1</w:t>
+      </w:r>
+      <w:r>
+        <w:rPr>
+          <w:rFonts w:ascii="Times New Roman" w:hAnsi="Times New Roman" w:cs="Times New Roman"/>
+          <w:sz w:val="20"/>
+          <w:szCs w:val="20"/>
+        </w:rPr>
+        <w:t xml:space="preserve"> nie zwiększając wartości parametru iterującego.</w:t>
+      </w:r>
+    </w:p>
+    <w:p>
+      <w:pPr>
+        <w:pStyle w:val="Akapitzlist"/>
+        <w:numPr>
+          <w:ilvl w:val="2"/>
+          <w:numId w:val="4"/>
+        </w:numPr>
+        <w:spacing w:after="0"/>
+        <w:ind w:left="1560" w:hanging="142"/>
+        <w:jc w:val="both"/>
+        <w:rPr>
+          <w:rFonts w:ascii="Times New Roman" w:hAnsi="Times New Roman" w:cs="Times New Roman"/>
+          <w:sz w:val="20"/>
+          <w:szCs w:val="20"/>
+        </w:rPr>
+      </w:pPr>
+      <w:r>
+        <w:rPr>
+          <w:rFonts w:ascii="Times New Roman" w:hAnsi="Times New Roman" w:cs="Times New Roman"/>
+          <w:sz w:val="20"/>
+          <w:szCs w:val="20"/>
+        </w:rPr>
+        <w:t>Kończymy algorytm.</w:t>
+      </w:r>
+    </w:p>
+    <w:p>
+      <w:pPr>
+        <w:pStyle w:val="Akapitzlist"/>
+        <w:numPr>
+          <w:ilvl w:val="1"/>
+          <w:numId w:val="4"/>
+        </w:numPr>
+        <w:spacing w:after="0"/>
+        <w:ind w:left="993" w:hanging="196"/>
+        <w:jc w:val="both"/>
+        <w:rPr>
+          <w:rFonts w:ascii="Times New Roman" w:hAnsi="Times New Roman" w:cs="Times New Roman"/>
+          <w:sz w:val="20"/>
+          <w:szCs w:val="20"/>
+        </w:rPr>
+      </w:pPr>
+      <w:r>
+        <w:rPr>
+          <w:rFonts w:ascii="Times New Roman" w:hAnsi="Times New Roman" w:cs="Times New Roman"/>
+          <w:sz w:val="20"/>
+          <w:szCs w:val="20"/>
+        </w:rPr>
+        <w:t>Jeśli nie:</w:t>
+      </w:r>
+    </w:p>
+    <w:p>
+      <w:pPr>
+        <w:pStyle w:val="Akapitzlist"/>
+        <w:numPr>
+          <w:ilvl w:val="2"/>
+          <w:numId w:val="4"/>
+        </w:numPr>
+        <w:spacing w:after="0"/>
+        <w:ind w:left="1560" w:hanging="141"/>
+        <w:jc w:val="both"/>
+        <w:rPr>
+          <w:rFonts w:ascii="Times New Roman" w:hAnsi="Times New Roman" w:cs="Times New Roman"/>
+          <w:sz w:val="20"/>
+          <w:szCs w:val="20"/>
+        </w:rPr>
+      </w:pPr>
+      <w:r>
+        <w:rPr>
+          <w:rFonts w:ascii="Times New Roman" w:hAnsi="Times New Roman" w:cs="Times New Roman"/>
+          <w:sz w:val="20"/>
+          <w:szCs w:val="20"/>
+        </w:rPr>
+        <w:t>Tworzymy graf pełny łącząc ze sobą wszystkie wierzchołki</w:t>
+      </w:r>
+      <w:r>
+        <w:rPr>
+          <w:rFonts w:ascii="Times New Roman" w:hAnsi="Times New Roman" w:cs="Times New Roman"/>
+          <w:sz w:val="20"/>
+          <w:szCs w:val="20"/>
+        </w:rPr>
+        <w:t>.</w:t>
+      </w:r>
+    </w:p>
+    <w:p>
+      <w:pPr>
+        <w:pStyle w:val="Akapitzlist"/>
+        <w:numPr>
+          <w:ilvl w:val="2"/>
+          <w:numId w:val="4"/>
+        </w:numPr>
+        <w:spacing w:after="0"/>
+        <w:ind w:left="1560" w:hanging="141"/>
+        <w:jc w:val="both"/>
+        <w:rPr>
+          <w:rFonts w:ascii="Times New Roman" w:hAnsi="Times New Roman" w:cs="Times New Roman"/>
+          <w:sz w:val="20"/>
+          <w:szCs w:val="20"/>
+        </w:rPr>
+      </w:pPr>
+      <w:r>
+        <w:rPr>
+          <w:rFonts w:ascii="Times New Roman" w:hAnsi="Times New Roman" w:cs="Times New Roman"/>
+          <w:sz w:val="20"/>
+          <w:szCs w:val="20"/>
+        </w:rPr>
+        <w:t xml:space="preserve">Iterujemy </w:t>
+      </w:r>
+      <w:r>
+        <w:rPr>
+          <w:rFonts w:ascii="Times New Roman" w:hAnsi="Times New Roman" w:cs="Times New Roman"/>
+          <w:i/>
+          <w:sz w:val="20"/>
+          <w:szCs w:val="20"/>
+        </w:rPr>
+        <w:t>n*(n-1)/2 – e</w:t>
+      </w:r>
+      <w:r>
+        <w:rPr>
+          <w:rFonts w:ascii="Times New Roman" w:hAnsi="Times New Roman" w:cs="Times New Roman"/>
+          <w:sz w:val="20"/>
+          <w:szCs w:val="20"/>
+        </w:rPr>
+        <w:t xml:space="preserve"> razy i w każdej iteracji:</w:t>
+      </w:r>
+    </w:p>
+    <w:p>
+      <w:pPr>
+        <w:pStyle w:val="Akapitzlist"/>
+        <w:numPr>
+          <w:ilvl w:val="3"/>
+          <w:numId w:val="4"/>
+        </w:numPr>
+        <w:spacing w:after="0"/>
+        <w:ind w:left="2127" w:hanging="186"/>
+        <w:jc w:val="both"/>
+        <w:rPr>
+          <w:rFonts w:ascii="Times New Roman" w:hAnsi="Times New Roman" w:cs="Times New Roman"/>
+          <w:sz w:val="20"/>
+          <w:szCs w:val="20"/>
+        </w:rPr>
+      </w:pPr>
+      <w:r>
+        <w:rPr>
+          <w:rFonts w:ascii="Times New Roman" w:hAnsi="Times New Roman" w:cs="Times New Roman"/>
+          <w:sz w:val="20"/>
+          <w:szCs w:val="20"/>
+        </w:rPr>
+        <w:t>Losujemy dwa różne wierzchołki.</w:t>
+      </w:r>
+    </w:p>
+    <w:p>
+      <w:pPr>
+        <w:pStyle w:val="Akapitzlist"/>
+        <w:numPr>
+          <w:ilvl w:val="3"/>
+          <w:numId w:val="4"/>
+        </w:numPr>
+        <w:spacing w:after="0"/>
+        <w:ind w:left="2127" w:hanging="186"/>
+        <w:jc w:val="both"/>
+        <w:rPr>
+          <w:rFonts w:ascii="Times New Roman" w:hAnsi="Times New Roman" w:cs="Times New Roman"/>
+          <w:sz w:val="20"/>
+          <w:szCs w:val="20"/>
+        </w:rPr>
+      </w:pPr>
+      <w:r>
+        <w:rPr>
+          <w:rFonts w:ascii="Times New Roman" w:hAnsi="Times New Roman" w:cs="Times New Roman"/>
+          <w:sz w:val="20"/>
+          <w:szCs w:val="20"/>
+        </w:rPr>
+        <w:t>Sprawdzamy czy usunięcie krawędzi między wylosowanymi wierzchołkami nie</w:t>
+      </w:r>
+      <w:r>
+        <w:rPr>
+          <w:rFonts w:ascii="Times New Roman" w:hAnsi="Times New Roman" w:cs="Times New Roman"/>
+          <w:sz w:val="20"/>
+          <w:szCs w:val="20"/>
+        </w:rPr>
+        <w:t> </w:t>
+      </w:r>
+      <w:r>
+        <w:rPr>
+          <w:rFonts w:ascii="Times New Roman" w:hAnsi="Times New Roman" w:cs="Times New Roman"/>
+          <w:sz w:val="20"/>
+          <w:szCs w:val="20"/>
+        </w:rPr>
+        <w:t>podzieli grafu na składowe:</w:t>
+      </w:r>
+    </w:p>
+    <w:p>
+      <w:pPr>
+        <w:pStyle w:val="Akapitzlist"/>
+        <w:numPr>
+          <w:ilvl w:val="4"/>
+          <w:numId w:val="4"/>
+        </w:numPr>
+        <w:spacing w:after="0"/>
+        <w:ind w:left="2694" w:hanging="284"/>
+        <w:jc w:val="both"/>
+        <w:rPr>
+          <w:rFonts w:ascii="Times New Roman" w:hAnsi="Times New Roman" w:cs="Times New Roman"/>
+          <w:sz w:val="20"/>
+          <w:szCs w:val="20"/>
+        </w:rPr>
+      </w:pPr>
+      <w:r>
+        <w:rPr>
+          <w:rFonts w:ascii="Times New Roman" w:hAnsi="Times New Roman" w:cs="Times New Roman"/>
+          <w:sz w:val="20"/>
+          <w:szCs w:val="20"/>
+        </w:rPr>
+        <w:t>Jeśli nie, usuwamy gałąź i przechodzimy do kolejnej iteracji.</w:t>
+      </w:r>
+    </w:p>
+    <w:p>
+      <w:pPr>
+        <w:pStyle w:val="Akapitzlist"/>
+        <w:numPr>
+          <w:ilvl w:val="4"/>
+          <w:numId w:val="4"/>
+        </w:numPr>
+        <w:spacing w:after="0"/>
+        <w:ind w:left="2694" w:hanging="284"/>
+        <w:jc w:val="both"/>
+        <w:rPr>
+          <w:rFonts w:ascii="Times New Roman" w:hAnsi="Times New Roman" w:cs="Times New Roman"/>
+          <w:sz w:val="20"/>
+          <w:szCs w:val="20"/>
+        </w:rPr>
+      </w:pPr>
+      <w:r>
+        <w:rPr>
+          <w:rFonts w:ascii="Times New Roman" w:hAnsi="Times New Roman" w:cs="Times New Roman"/>
+          <w:sz w:val="20"/>
+          <w:szCs w:val="20"/>
+        </w:rPr>
+        <w:t>Jeśli tak, wracamy do pkt 2.b.ii.1 nie zwiększając wartości parametru iterującego.</w:t>
+      </w:r>
+    </w:p>
+    <w:p>
+      <w:pPr>
+        <w:pStyle w:val="Akapitzlist"/>
+        <w:numPr>
+          <w:ilvl w:val="2"/>
+          <w:numId w:val="4"/>
+        </w:numPr>
+        <w:spacing w:after="0"/>
+        <w:ind w:left="1560" w:hanging="141"/>
+        <w:jc w:val="both"/>
+        <w:rPr>
+          <w:rFonts w:ascii="Times New Roman" w:hAnsi="Times New Roman" w:cs="Times New Roman"/>
+          <w:sz w:val="20"/>
+          <w:szCs w:val="20"/>
+        </w:rPr>
+      </w:pPr>
+      <w:r>
+        <w:rPr>
+          <w:rFonts w:ascii="Times New Roman" w:hAnsi="Times New Roman" w:cs="Times New Roman"/>
+          <w:sz w:val="20"/>
+          <w:szCs w:val="20"/>
+        </w:rPr>
+        <w:t>Kończymy algorytm</w:t>
+      </w:r>
     </w:p>
     <w:sectPr>
       <w:headerReference w:type="default" r:id="rId7"/>
@@ -1390,6 +2541,95 @@
       </w:pPr>
     </w:lvl>
   </w:abstractNum>
+  <w:abstractNum w:abstractNumId="3" w15:restartNumberingAfterBreak="0">
+    <w:nsid w:val="7CCF6038"/>
+    <w:multiLevelType w:val="hybridMultilevel"/>
+    <w:tmpl w:val="0708F712"/>
+    <w:lvl w:ilvl="0" w:tplc="0415000F">
+      <w:start w:val="1"/>
+      <w:numFmt w:val="decimal"/>
+      <w:lvlText w:val="%1."/>
+      <w:lvlJc w:val="left"/>
+      <w:pPr>
+        <w:ind w:left="720" w:hanging="360"/>
+      </w:pPr>
+      <w:rPr>
+        <w:rFonts w:hint="default"/>
+      </w:rPr>
+    </w:lvl>
+    <w:lvl w:ilvl="1" w:tplc="04150019">
+      <w:start w:val="1"/>
+      <w:numFmt w:val="lowerLetter"/>
+      <w:lvlText w:val="%2."/>
+      <w:lvlJc w:val="left"/>
+      <w:pPr>
+        <w:ind w:left="1440" w:hanging="360"/>
+      </w:pPr>
+    </w:lvl>
+    <w:lvl w:ilvl="2" w:tplc="0415001B">
+      <w:start w:val="1"/>
+      <w:numFmt w:val="lowerRoman"/>
+      <w:lvlText w:val="%3."/>
+      <w:lvlJc w:val="right"/>
+      <w:pPr>
+        <w:ind w:left="2160" w:hanging="180"/>
+      </w:pPr>
+    </w:lvl>
+    <w:lvl w:ilvl="3" w:tplc="0415000F">
+      <w:start w:val="1"/>
+      <w:numFmt w:val="decimal"/>
+      <w:lvlText w:val="%4."/>
+      <w:lvlJc w:val="left"/>
+      <w:pPr>
+        <w:ind w:left="2880" w:hanging="360"/>
+      </w:pPr>
+    </w:lvl>
+    <w:lvl w:ilvl="4" w:tplc="04150019">
+      <w:start w:val="1"/>
+      <w:numFmt w:val="lowerLetter"/>
+      <w:lvlText w:val="%5."/>
+      <w:lvlJc w:val="left"/>
+      <w:pPr>
+        <w:ind w:left="3600" w:hanging="360"/>
+      </w:pPr>
+    </w:lvl>
+    <w:lvl w:ilvl="5" w:tplc="0415001B" w:tentative="1">
+      <w:start w:val="1"/>
+      <w:numFmt w:val="lowerRoman"/>
+      <w:lvlText w:val="%6."/>
+      <w:lvlJc w:val="right"/>
+      <w:pPr>
+        <w:ind w:left="4320" w:hanging="180"/>
+      </w:pPr>
+    </w:lvl>
+    <w:lvl w:ilvl="6" w:tplc="0415000F" w:tentative="1">
+      <w:start w:val="1"/>
+      <w:numFmt w:val="decimal"/>
+      <w:lvlText w:val="%7."/>
+      <w:lvlJc w:val="left"/>
+      <w:pPr>
+        <w:ind w:left="5040" w:hanging="360"/>
+      </w:pPr>
+    </w:lvl>
+    <w:lvl w:ilvl="7" w:tplc="04150019" w:tentative="1">
+      <w:start w:val="1"/>
+      <w:numFmt w:val="lowerLetter"/>
+      <w:lvlText w:val="%8."/>
+      <w:lvlJc w:val="left"/>
+      <w:pPr>
+        <w:ind w:left="5760" w:hanging="360"/>
+      </w:pPr>
+    </w:lvl>
+    <w:lvl w:ilvl="8" w:tplc="0415001B" w:tentative="1">
+      <w:start w:val="1"/>
+      <w:numFmt w:val="lowerRoman"/>
+      <w:lvlText w:val="%9."/>
+      <w:lvlJc w:val="right"/>
+      <w:pPr>
+        <w:ind w:left="6480" w:hanging="180"/>
+      </w:pPr>
+    </w:lvl>
+  </w:abstractNum>
   <w:num w:numId="1">
     <w:abstractNumId w:val="1"/>
   </w:num>
@@ -1398,6 +2638,9 @@
   </w:num>
   <w:num w:numId="3">
     <w:abstractNumId w:val="0"/>
+  </w:num>
+  <w:num w:numId="4">
+    <w:abstractNumId w:val="3"/>
   </w:num>
 </w:numbering>
 </file>

--- a/2018Z_AAL_8_koncepcja.docx
+++ b/2018Z_AAL_8_koncepcja.docx
@@ -607,8 +607,6 @@
         </w:rPr>
         <w:t>Użyty język: C++</w:t>
       </w:r>
-      <w:bookmarkStart w:id="0" w:name="_GoBack"/>
-      <w:bookmarkEnd w:id="0"/>
     </w:p>
     <w:p>
       <w:pPr>
@@ -710,25 +708,41 @@
           <w:sz w:val="20"/>
           <w:szCs w:val="20"/>
         </w:rPr>
-        <w:t xml:space="preserve">wyszukujemy cykl Eulera przy pomocy algorytmu </w:t>
-      </w:r>
-      <w:proofErr w:type="spellStart"/>
-      <w:r>
-        <w:rPr>
-          <w:rFonts w:ascii="Times New Roman" w:hAnsi="Times New Roman" w:cs="Times New Roman"/>
-          <w:sz w:val="20"/>
-          <w:szCs w:val="20"/>
-        </w:rPr>
-        <w:t>Hierholzera</w:t>
-      </w:r>
-      <w:proofErr w:type="spellEnd"/>
-      <w:r>
-        <w:rPr>
-          <w:rFonts w:ascii="Times New Roman" w:hAnsi="Times New Roman" w:cs="Times New Roman"/>
-          <w:sz w:val="20"/>
-          <w:szCs w:val="20"/>
-        </w:rPr>
-        <w:t xml:space="preserve"> i sumujemy wagi wszystkich krawędzi.</w:t>
+        <w:t xml:space="preserve">wyszukujemy cykl Eulera przy pomocy </w:t>
+      </w:r>
+      <w:r>
+        <w:rPr>
+          <w:rFonts w:ascii="Times New Roman" w:hAnsi="Times New Roman" w:cs="Times New Roman"/>
+          <w:sz w:val="20"/>
+          <w:szCs w:val="20"/>
+        </w:rPr>
+        <w:t>rekurencyjnej procedury DFS</w:t>
+      </w:r>
+      <w:bookmarkStart w:id="0" w:name="_GoBack"/>
+      <w:bookmarkEnd w:id="0"/>
+      <w:r>
+        <w:rPr>
+          <w:rFonts w:ascii="Times New Roman" w:hAnsi="Times New Roman" w:cs="Times New Roman"/>
+          <w:sz w:val="20"/>
+          <w:szCs w:val="20"/>
+        </w:rPr>
+        <w:t xml:space="preserve"> </w:t>
+      </w:r>
+      <w:r>
+        <w:rPr>
+          <w:rFonts w:ascii="Times New Roman" w:hAnsi="Times New Roman" w:cs="Times New Roman"/>
+          <w:sz w:val="20"/>
+          <w:szCs w:val="20"/>
+        </w:rPr>
+        <w:t>i </w:t>
+      </w:r>
+      <w:r>
+        <w:rPr>
+          <w:rFonts w:ascii="Times New Roman" w:hAnsi="Times New Roman" w:cs="Times New Roman"/>
+          <w:sz w:val="20"/>
+          <w:szCs w:val="20"/>
+        </w:rPr>
+        <w:t>sumujemy wagi wszystkich krawędzi.</w:t>
       </w:r>
     </w:p>
     <w:p>
